--- a/töri - közép/Rómán, gótikus és reneszánsz építészet - európai és magyar példák.docx
+++ b/töri - közép/Rómán, gótikus és reneszánsz építészet - európai és magyar példák.docx
@@ -50,13 +50,8 @@
       <w:pPr>
         <w:spacing w:after="0"/>
       </w:pPr>
-      <w:proofErr w:type="spellStart"/>
-      <w:r>
-        <w:t>Romanika</w:t>
-      </w:r>
-      <w:proofErr w:type="spellEnd"/>
-      <w:r>
-        <w:t xml:space="preserve"> = római (romain)</w:t>
+      <w:r>
+        <w:t>Romanika = római (romain)</w:t>
       </w:r>
     </w:p>
     <w:p>
@@ -194,23 +189,7 @@
         <w:t>példák</w:t>
       </w:r>
       <w:r>
-        <w:t xml:space="preserve">: pisai dóm, </w:t>
-      </w:r>
-      <w:proofErr w:type="spellStart"/>
-      <w:r>
-        <w:t>speyeri</w:t>
-      </w:r>
-      <w:proofErr w:type="spellEnd"/>
-      <w:r>
-        <w:t xml:space="preserve"> dóm, </w:t>
-      </w:r>
-      <w:proofErr w:type="spellStart"/>
-      <w:r>
-        <w:t>wormsi</w:t>
-      </w:r>
-      <w:proofErr w:type="spellEnd"/>
-      <w:r>
-        <w:t xml:space="preserve"> dóm</w:t>
+        <w:t>: pisai dóm, speyeri dóm, wormsi dóm</w:t>
       </w:r>
     </w:p>
     <w:p>
@@ -230,23 +209,7 @@
         <w:t>Magyarországon</w:t>
       </w:r>
       <w:r>
-        <w:t xml:space="preserve">: jáki, </w:t>
-      </w:r>
-      <w:proofErr w:type="spellStart"/>
-      <w:r>
-        <w:t>lébényi</w:t>
-      </w:r>
-      <w:proofErr w:type="spellEnd"/>
-      <w:r>
-        <w:t xml:space="preserve">, </w:t>
-      </w:r>
-      <w:proofErr w:type="spellStart"/>
-      <w:r>
-        <w:t>egregyi</w:t>
-      </w:r>
-      <w:proofErr w:type="spellEnd"/>
-      <w:r>
-        <w:t xml:space="preserve"> templomok</w:t>
+        <w:t>: jáki, lébényi, egregyi templomok</w:t>
       </w:r>
     </w:p>
     <w:p>
@@ -287,7 +250,13 @@
         <w:spacing w:after="0"/>
       </w:pPr>
       <w:r>
-        <w:t xml:space="preserve">az épületek tartozékai a szobrok (kiegészítő, narratív, díszitő szerep) </w:t>
+        <w:t xml:space="preserve">az épületek tartozékai a szobrok (kiegészítő, narratív, </w:t>
+      </w:r>
+      <w:r>
+        <w:t xml:space="preserve">díszítő </w:t>
+      </w:r>
+      <w:r>
+        <w:t xml:space="preserve">szerep) </w:t>
       </w:r>
     </w:p>
     <w:p>
@@ -434,15 +403,7 @@
         <w:t>Textilművészet:</w:t>
       </w:r>
       <w:r>
-        <w:t xml:space="preserve"> </w:t>
-      </w:r>
-      <w:proofErr w:type="spellStart"/>
-      <w:r>
-        <w:t>bayeux</w:t>
-      </w:r>
-      <w:proofErr w:type="spellEnd"/>
-      <w:r>
-        <w:t>-i kárpit (1073 – 83), magyar koronázási palást (1031)</w:t>
+        <w:t xml:space="preserve"> bayeux-i kárpit (1073 – 83), magyar koronázási palást (1031)</w:t>
       </w:r>
     </w:p>
     <w:p>
@@ -551,15 +512,7 @@
         <w:spacing w:after="0"/>
       </w:pPr>
       <w:r>
-        <w:t xml:space="preserve">polifónia megjelenése, </w:t>
-      </w:r>
-      <w:proofErr w:type="spellStart"/>
-      <w:r>
-        <w:t>Arezzoi</w:t>
-      </w:r>
-      <w:proofErr w:type="spellEnd"/>
-      <w:r>
-        <w:t xml:space="preserve"> Guido: vonalrendszerbe helyezett hangjegyírás</w:t>
+        <w:t>polifónia megjelenése, Arezzoi Guido: vonalrendszerbe helyezett hangjegyírás</w:t>
       </w:r>
     </w:p>
     <w:p>
@@ -585,15 +538,7 @@
         <w:spacing w:after="0"/>
       </w:pPr>
       <w:r>
-        <w:t>misztériumjátékok (</w:t>
-      </w:r>
-      <w:proofErr w:type="spellStart"/>
-      <w:r>
-        <w:t>áhitat</w:t>
-      </w:r>
-      <w:proofErr w:type="spellEnd"/>
-      <w:r>
-        <w:t xml:space="preserve"> és vaskos népi humor) </w:t>
+        <w:t xml:space="preserve">misztériumjátékok (áhitat és vaskos népi humor) </w:t>
       </w:r>
     </w:p>
     <w:p>
@@ -707,21 +652,8 @@
         </w:numPr>
         <w:spacing w:after="0"/>
       </w:pPr>
-      <w:proofErr w:type="spellStart"/>
-      <w:r>
-        <w:t>Albertus</w:t>
-      </w:r>
-      <w:proofErr w:type="spellEnd"/>
-      <w:r>
-        <w:t xml:space="preserve"> Magnus és </w:t>
-      </w:r>
-      <w:proofErr w:type="spellStart"/>
-      <w:r>
-        <w:t>Eckhardt</w:t>
-      </w:r>
-      <w:proofErr w:type="spellEnd"/>
-      <w:r>
-        <w:t xml:space="preserve"> mester középkori misztikája hatott</w:t>
+      <w:r>
+        <w:t>Albertus Magnus és Eckhardt mester középkori misztikája hatott</w:t>
       </w:r>
     </w:p>
     <w:p>
@@ -810,15 +742,7 @@
         <w:spacing w:after="0"/>
       </w:pPr>
       <w:r>
-        <w:t xml:space="preserve">nagy, </w:t>
-      </w:r>
-      <w:proofErr w:type="spellStart"/>
-      <w:r>
-        <w:t>mérműves</w:t>
-      </w:r>
-      <w:proofErr w:type="spellEnd"/>
-      <w:r>
-        <w:t xml:space="preserve"> (kőrácsos), ólomüveg ablakok</w:t>
+        <w:t>nagy, mérműves (kőrácsos), ólomüveg ablakok</w:t>
       </w:r>
     </w:p>
     <w:p>
@@ -831,7 +755,13 @@
         <w:spacing w:after="0"/>
       </w:pPr>
       <w:r>
-        <w:t>támpillér, támív, a támíveken a tornyok sarkain kisebb, gazdagon díszitett úgynevezett fiatornyok</w:t>
+        <w:t xml:space="preserve">támpillér, támív, a támíveken a tornyok sarkain kisebb, gazdagon </w:t>
+      </w:r>
+      <w:r>
+        <w:t xml:space="preserve">díszített </w:t>
+      </w:r>
+      <w:r>
+        <w:t>úgynevezett fiatornyok</w:t>
       </w:r>
     </w:p>
     <w:p>
@@ -896,7 +826,10 @@
         <w:spacing w:after="0"/>
       </w:pPr>
       <w:r>
-        <w:t xml:space="preserve">rémísztő figurákat formázó vízköpők </w:t>
+        <w:t xml:space="preserve">rémisztő </w:t>
+      </w:r>
+      <w:r>
+        <w:t xml:space="preserve">figurákat formázó vízköpők </w:t>
       </w:r>
     </w:p>
     <w:p>
@@ -916,23 +849,7 @@
         <w:t>példák:</w:t>
       </w:r>
       <w:r>
-        <w:t xml:space="preserve"> </w:t>
-      </w:r>
-      <w:proofErr w:type="spellStart"/>
-      <w:r>
-        <w:t>Notre</w:t>
-      </w:r>
-      <w:proofErr w:type="spellEnd"/>
-      <w:r>
-        <w:t xml:space="preserve"> Dame de Paris, chartres-i, amiens-i, reimsi székesegyházak, milánói dóm, velencei Dózse-palota, kölni székesegyház, </w:t>
-      </w:r>
-      <w:proofErr w:type="spellStart"/>
-      <w:r>
-        <w:t>Stephankskirchte</w:t>
-      </w:r>
-      <w:proofErr w:type="spellEnd"/>
-      <w:r>
-        <w:t xml:space="preserve"> (Bécs), prágai Szent Vitus székesegyház</w:t>
+        <w:t xml:space="preserve"> Notre Dame de Paris, chartres-i, amiens-i, reimsi székesegyházak, milánói dóm, velencei Dózse-palota, kölni székesegyház, Stephankskirchte (Bécs), prágai Szent Vitus székesegyház</w:t>
       </w:r>
     </w:p>
     <w:p>
@@ -1152,31 +1069,7 @@
         <w:t>példák</w:t>
       </w:r>
       <w:r>
-        <w:t xml:space="preserve">: Giotto de </w:t>
-      </w:r>
-      <w:proofErr w:type="spellStart"/>
-      <w:r>
-        <w:t>Bondone</w:t>
-      </w:r>
-      <w:proofErr w:type="spellEnd"/>
-      <w:r>
-        <w:t xml:space="preserve">: Szent Ferenc-templom freskói (Assisi), </w:t>
-      </w:r>
-      <w:proofErr w:type="spellStart"/>
-      <w:r>
-        <w:t>Limbourg</w:t>
-      </w:r>
-      <w:proofErr w:type="spellEnd"/>
-      <w:r>
-        <w:t xml:space="preserve"> testvérek: Berry herceg lakomája, </w:t>
-      </w:r>
-      <w:proofErr w:type="spellStart"/>
-      <w:r>
-        <w:t>Hórás</w:t>
-      </w:r>
-      <w:proofErr w:type="spellEnd"/>
-      <w:r>
-        <w:t>-könyv, Hubert és Jan van Eyck: Genti oltár</w:t>
+        <w:t>: Giotto de Bondone: Szent Ferenc-templom freskói (Assisi), Limbourg testvérek: Berry herceg lakomája, Hórás-könyv, Hubert és Jan van Eyck: Genti oltár</w:t>
       </w:r>
     </w:p>
     <w:p>
@@ -1243,21 +1136,8 @@
         <w:spacing w:after="0"/>
       </w:pPr>
       <w:r>
-        <w:t xml:space="preserve">trubadúrköltészet, </w:t>
-      </w:r>
-      <w:proofErr w:type="spellStart"/>
-      <w:r>
-        <w:t>Minnesang</w:t>
-      </w:r>
-      <w:proofErr w:type="spellEnd"/>
-      <w:r>
-        <w:t xml:space="preserve"> – Walter von der </w:t>
-      </w:r>
-      <w:proofErr w:type="spellStart"/>
-      <w:r>
-        <w:t>Vogelweide</w:t>
-      </w:r>
-      <w:proofErr w:type="spellEnd"/>
+        <w:t>trubadúrköltészet, Minnesang – Walter von der Vogelweide</w:t>
+      </w:r>
     </w:p>
     <w:p>
       <w:pPr>
@@ -1316,62 +1196,23 @@
         <w:spacing w:after="0"/>
       </w:pPr>
       <w:r>
-        <w:t>A fogalom a cicerói „</w:t>
-      </w:r>
-      <w:proofErr w:type="spellStart"/>
-      <w:r>
-        <w:t>studia</w:t>
-      </w:r>
-      <w:proofErr w:type="spellEnd"/>
-      <w:r>
-        <w:t xml:space="preserve"> </w:t>
-      </w:r>
-      <w:proofErr w:type="spellStart"/>
-      <w:r>
-        <w:t>humanitatis</w:t>
-      </w:r>
-      <w:proofErr w:type="spellEnd"/>
-      <w:r>
-        <w:t>” (humán – az emberre vonatkozó – tudományok) és a „</w:t>
-      </w:r>
-      <w:proofErr w:type="spellStart"/>
-      <w:r>
-        <w:t>humanae</w:t>
-      </w:r>
-      <w:proofErr w:type="spellEnd"/>
-      <w:r>
-        <w:t xml:space="preserve"> </w:t>
-      </w:r>
-      <w:proofErr w:type="spellStart"/>
-      <w:proofErr w:type="gramStart"/>
-      <w:r>
-        <w:t>letterae</w:t>
-      </w:r>
-      <w:proofErr w:type="spellEnd"/>
-      <w:r>
-        <w:t>”-</w:t>
-      </w:r>
-      <w:proofErr w:type="spellStart"/>
-      <w:proofErr w:type="gramEnd"/>
-      <w:r>
-        <w:t>ból</w:t>
-      </w:r>
-      <w:proofErr w:type="spellEnd"/>
-      <w:r>
-        <w:t xml:space="preserve"> (az emberiségért való fáradozások) vezethető le</w:t>
-      </w:r>
-    </w:p>
-    <w:p>
-      <w:pPr>
-        <w:spacing w:after="0"/>
-      </w:pPr>
-    </w:p>
-    <w:p>
-      <w:pPr>
-        <w:spacing w:after="0"/>
-      </w:pPr>
-      <w:r>
-        <w:t xml:space="preserve">Előszőr a merev skolasztikus hagyománnyal szemben kialakított, </w:t>
+        <w:t>A fogalom a cicerói „studia humanitatis” (humán – az emberre vonatkozó – tudományok) és a „humanae letterae”-ból (az emberiségért való fáradozások) vezethető le</w:t>
+      </w:r>
+    </w:p>
+    <w:p>
+      <w:pPr>
+        <w:spacing w:after="0"/>
+      </w:pPr>
+    </w:p>
+    <w:p>
+      <w:pPr>
+        <w:spacing w:after="0"/>
+      </w:pPr>
+      <w:r>
+        <w:t xml:space="preserve">Először </w:t>
+      </w:r>
+      <w:r>
+        <w:t xml:space="preserve">a merev skolasztikus hagyománnyal szemben kialakított, </w:t>
       </w:r>
       <w:r>
         <w:rPr>
@@ -1394,15 +1235,7 @@
         <w:spacing w:after="0"/>
       </w:pPr>
       <w:r>
-        <w:t xml:space="preserve">Ideálja a „homo </w:t>
-      </w:r>
-      <w:proofErr w:type="spellStart"/>
-      <w:r>
-        <w:t>universale</w:t>
-      </w:r>
-      <w:proofErr w:type="spellEnd"/>
-      <w:r>
-        <w:t xml:space="preserve">”, azaz a </w:t>
+        <w:t xml:space="preserve">Ideálja a „homo universale”, azaz a </w:t>
       </w:r>
       <w:r>
         <w:rPr>
@@ -1498,15 +1331,7 @@
         <w:t>Jeles képviselői</w:t>
       </w:r>
       <w:r>
-        <w:t xml:space="preserve">: Petrarca, Rotterdami Erasmus, </w:t>
-      </w:r>
-      <w:proofErr w:type="spellStart"/>
-      <w:r>
-        <w:t>Melanchton</w:t>
-      </w:r>
-      <w:proofErr w:type="spellEnd"/>
-      <w:r>
-        <w:t xml:space="preserve">, Thomas Morus. </w:t>
+        <w:t xml:space="preserve">: Petrarca, Rotterdami Erasmus, Melanchton, Thomas Morus. </w:t>
       </w:r>
     </w:p>
     <w:p>
@@ -1537,23 +1362,7 @@
         <w:spacing w:after="0"/>
       </w:pPr>
       <w:r>
-        <w:t xml:space="preserve">A reneszánsz (olasz: </w:t>
-      </w:r>
-      <w:proofErr w:type="spellStart"/>
-      <w:r>
-        <w:t>rinascimento</w:t>
-      </w:r>
-      <w:proofErr w:type="spellEnd"/>
-      <w:r>
-        <w:t xml:space="preserve">, francia: </w:t>
-      </w:r>
-      <w:proofErr w:type="spellStart"/>
-      <w:r>
-        <w:t>renessaince</w:t>
-      </w:r>
-      <w:proofErr w:type="spellEnd"/>
-      <w:r>
-        <w:t xml:space="preserve"> = „</w:t>
+        <w:t>A reneszánsz (olasz: rinascimento, francia: renessaince = „</w:t>
       </w:r>
       <w:r>
         <w:rPr>
@@ -1700,15 +1509,7 @@
         <w:spacing w:after="0"/>
       </w:pPr>
       <w:r>
-        <w:t xml:space="preserve">a korszak ideológiája a humanizmus, saját filozófiai rendszere az </w:t>
-      </w:r>
-      <w:proofErr w:type="spellStart"/>
-      <w:r>
-        <w:t>őjplatonizmus</w:t>
-      </w:r>
-      <w:proofErr w:type="spellEnd"/>
-      <w:r>
-        <w:t xml:space="preserve"> </w:t>
+        <w:t xml:space="preserve">a korszak ideológiája a humanizmus, saját filozófiai rendszere az őjplatonizmus </w:t>
       </w:r>
     </w:p>
     <w:p>
@@ -1897,13 +1698,8 @@
         </w:numPr>
         <w:spacing w:after="0"/>
       </w:pPr>
-      <w:proofErr w:type="spellStart"/>
-      <w:r>
-        <w:t>Épületdíszités</w:t>
-      </w:r>
-      <w:proofErr w:type="spellEnd"/>
-      <w:r>
-        <w:t xml:space="preserve">: </w:t>
+      <w:r>
+        <w:t xml:space="preserve">Épületdíszités: </w:t>
       </w:r>
     </w:p>
     <w:p>
@@ -1929,15 +1725,7 @@
         <w:spacing w:after="0"/>
       </w:pPr>
       <w:r>
-        <w:t xml:space="preserve">stukkó – </w:t>
-      </w:r>
-      <w:proofErr w:type="spellStart"/>
-      <w:r>
-        <w:t>gipszdíszités</w:t>
-      </w:r>
-      <w:proofErr w:type="spellEnd"/>
-      <w:r>
-        <w:t xml:space="preserve"> </w:t>
+        <w:t xml:space="preserve">stukkó – gipszdíszités </w:t>
       </w:r>
     </w:p>
     <w:p>
@@ -1962,21 +1750,8 @@
         </w:numPr>
         <w:spacing w:after="0"/>
       </w:pPr>
-      <w:proofErr w:type="spellStart"/>
-      <w:r>
-        <w:t>sgraffito</w:t>
-      </w:r>
-      <w:proofErr w:type="spellEnd"/>
-      <w:r>
-        <w:t xml:space="preserve"> – színes vakolatrétegekből rétegesen kikapart </w:t>
-      </w:r>
-      <w:proofErr w:type="spellStart"/>
-      <w:r>
-        <w:t>díszités</w:t>
-      </w:r>
-      <w:proofErr w:type="spellEnd"/>
-      <w:r>
-        <w:t xml:space="preserve"> </w:t>
+      <w:r>
+        <w:t xml:space="preserve">sgraffito – színes vakolatrétegekből rétegesen kikapart díszités </w:t>
       </w:r>
     </w:p>
     <w:p>
@@ -2179,13 +1954,8 @@
         </w:numPr>
         <w:spacing w:after="0"/>
       </w:pPr>
-      <w:proofErr w:type="spellStart"/>
-      <w:r>
-        <w:t>anatómiailag</w:t>
-      </w:r>
-      <w:proofErr w:type="spellEnd"/>
-      <w:r>
-        <w:t xml:space="preserve"> pontos, valósághű szobrok</w:t>
+      <w:r>
+        <w:t>anatómiailag pontos, valósághű szobrok</w:t>
       </w:r>
     </w:p>
     <w:p>
@@ -2313,17 +2083,8 @@
           <w:b/>
           <w:bCs/>
         </w:rPr>
-        <w:t xml:space="preserve">Raffaello </w:t>
-      </w:r>
-      <w:proofErr w:type="spellStart"/>
-      <w:r>
-        <w:rPr>
-          <w:b/>
-          <w:bCs/>
-        </w:rPr>
-        <w:t>Santi</w:t>
-      </w:r>
-      <w:proofErr w:type="spellEnd"/>
+        <w:t>Raffaello Santi</w:t>
+      </w:r>
       <w:r>
         <w:t xml:space="preserve">: Athéni iskola, Esterházy Madonna </w:t>
       </w:r>
@@ -2340,35 +2101,10 @@
           <w:b/>
           <w:bCs/>
         </w:rPr>
-        <w:t xml:space="preserve">Michelangelo </w:t>
-      </w:r>
-      <w:proofErr w:type="spellStart"/>
-      <w:r>
-        <w:rPr>
-          <w:b/>
-          <w:bCs/>
-        </w:rPr>
-        <w:t>Buonarotti</w:t>
-      </w:r>
-      <w:proofErr w:type="spellEnd"/>
-      <w:r>
-        <w:t xml:space="preserve">: </w:t>
-      </w:r>
-      <w:proofErr w:type="spellStart"/>
-      <w:r>
-        <w:t>Sixtus</w:t>
-      </w:r>
-      <w:proofErr w:type="spellEnd"/>
-      <w:r>
-        <w:t xml:space="preserve">-kápolna mennyezetfreskói, </w:t>
-      </w:r>
-      <w:proofErr w:type="spellStart"/>
-      <w:r>
-        <w:t>Piéta</w:t>
-      </w:r>
-      <w:proofErr w:type="spellEnd"/>
-      <w:r>
-        <w:t>, Dávid, Mózes</w:t>
+        <w:t>Michelangelo Buonarotti</w:t>
+      </w:r>
+      <w:r>
+        <w:t>: Sixtus-kápolna mennyezetfreskói, Piéta, Dávid, Mózes</w:t>
       </w:r>
     </w:p>
     <w:p>
@@ -2428,15 +2164,7 @@
       </w:pPr>
       <w:r>
         <w:tab/>
-        <w:t xml:space="preserve">Jan van Eyck: Az </w:t>
-      </w:r>
-      <w:proofErr w:type="spellStart"/>
-      <w:r>
-        <w:t>Arnolfini</w:t>
-      </w:r>
-      <w:proofErr w:type="spellEnd"/>
-      <w:r>
-        <w:t xml:space="preserve"> házaspár</w:t>
+        <w:t>Jan van Eyck: Az Arnolfini házaspár</w:t>
       </w:r>
     </w:p>
     <w:p>
@@ -2464,21 +2192,12 @@
       <w:r>
         <w:tab/>
       </w:r>
-      <w:proofErr w:type="spellStart"/>
-      <w:r>
-        <w:rPr>
-          <w:b/>
-          <w:bCs/>
-        </w:rPr>
-        <w:t>Hieronymus</w:t>
-      </w:r>
-      <w:proofErr w:type="spellEnd"/>
-      <w:r>
-        <w:rPr>
-          <w:b/>
-          <w:bCs/>
-        </w:rPr>
-        <w:t xml:space="preserve"> Bosch</w:t>
+      <w:r>
+        <w:rPr>
+          <w:b/>
+          <w:bCs/>
+        </w:rPr>
+        <w:t>Hieronymus Bosch</w:t>
       </w:r>
       <w:r>
         <w:t xml:space="preserve">: Gyönyörök kertje, Pokol </w:t>
@@ -4504,7 +4223,6 @@
   <w:style w:type="character" w:default="1" w:styleId="DefaultParagraphFont">
     <w:name w:val="Default Paragraph Font"/>
     <w:uiPriority w:val="1"/>
-    <w:semiHidden/>
     <w:unhideWhenUsed/>
   </w:style>
   <w:style w:type="table" w:default="1" w:styleId="TableNormal">

--- a/töri - közép/Rómán, gótikus és reneszánsz építészet - európai és magyar példák.docx
+++ b/töri - közép/Rómán, gótikus és reneszánsz építészet - európai és magyar példák.docx
@@ -50,8 +50,16 @@
       <w:pPr>
         <w:spacing w:after="0"/>
       </w:pPr>
-      <w:r>
-        <w:t>Romanika = római (romain)</w:t>
+      <w:proofErr w:type="spellStart"/>
+      <w:r>
+        <w:rPr>
+          <w:highlight w:val="yellow"/>
+        </w:rPr>
+        <w:t>Romanika</w:t>
+      </w:r>
+      <w:proofErr w:type="spellEnd"/>
+      <w:r>
+        <w:t xml:space="preserve"> = római (romain)</w:t>
       </w:r>
     </w:p>
     <w:p>
@@ -65,6 +73,7 @@
         <w:rPr>
           <w:b/>
           <w:bCs/>
+          <w:highlight w:val="yellow"/>
         </w:rPr>
         <w:t>XI-XIII. század</w:t>
       </w:r>
@@ -74,7 +83,13 @@
         <w:spacing w:after="0"/>
       </w:pPr>
       <w:r>
-        <w:t>Franciaország, Németország, Itália területén alakult ki, innen terjedt el Anglia és Közép-Európa felé (Cseh-, Lengyel- és Magyarország)</w:t>
+        <w:rPr>
+          <w:highlight w:val="yellow"/>
+        </w:rPr>
+        <w:t>Franciaország, Németország, Itália</w:t>
+      </w:r>
+      <w:r>
+        <w:t xml:space="preserve"> területén alakult ki, innen terjedt el Anglia és Közép-Európa felé (Cseh-, Lengyel- és Magyarország)</w:t>
       </w:r>
     </w:p>
     <w:p>
@@ -123,7 +138,13 @@
         <w:spacing w:after="0"/>
       </w:pPr>
       <w:r>
-        <w:t xml:space="preserve">egyházi célra: püspöki székesegyházak, plébániatemplomok, kolostorok, erődtemplomok </w:t>
+        <w:rPr>
+          <w:highlight w:val="yellow"/>
+        </w:rPr>
+        <w:t>egyházi célra: püspöki székesegyházak, plébániatemplomok, kolostorok, erődtemplomok</w:t>
+      </w:r>
+      <w:r>
+        <w:t xml:space="preserve"> </w:t>
       </w:r>
     </w:p>
     <w:p>
@@ -156,7 +177,16 @@
         <w:t>stílusjegyek</w:t>
       </w:r>
       <w:r>
-        <w:t xml:space="preserve">: vaskos falak, félköríves boltívek, dongaboltozat, oszlopok (ókori oszlopfőkkel), lőrésszerű ablakok, ikerablakok, félkörívekkel fedett és befelé egyre szűkülő úgynevezett bélletes kapuzat </w:t>
+        <w:t xml:space="preserve">: </w:t>
+      </w:r>
+      <w:r>
+        <w:rPr>
+          <w:highlight w:val="yellow"/>
+        </w:rPr>
+        <w:t>vaskos falak, félköríves boltívek, dongaboltozat, oszlopok (ókori oszlopfőkkel), lőrésszerű ablakok, ikerablakok, félkörívekkel fedett és befelé egyre szűkülő úgynevezett bélletes kapuzat</w:t>
+      </w:r>
+      <w:r>
+        <w:t xml:space="preserve"> </w:t>
       </w:r>
     </w:p>
     <w:p>
@@ -169,7 +199,13 @@
         <w:spacing w:after="0"/>
       </w:pPr>
       <w:r>
-        <w:t>egyhajós, háromhajós (oldalhajókkal) és kereszthajós templomok – római kori bazilikák mintájára épültek</w:t>
+        <w:rPr>
+          <w:highlight w:val="yellow"/>
+        </w:rPr>
+        <w:t>egyhajós, háromhajós (oldalhajókkal) és kereszthajós templomok</w:t>
+      </w:r>
+      <w:r>
+        <w:t xml:space="preserve"> – római kori bazilikák mintájára épültek</w:t>
       </w:r>
     </w:p>
     <w:p>
@@ -189,7 +225,41 @@
         <w:t>példák</w:t>
       </w:r>
       <w:r>
-        <w:t>: pisai dóm, speyeri dóm, wormsi dóm</w:t>
+        <w:t xml:space="preserve">: </w:t>
+      </w:r>
+      <w:r>
+        <w:rPr>
+          <w:highlight w:val="yellow"/>
+        </w:rPr>
+        <w:t xml:space="preserve">pisai dóm, </w:t>
+      </w:r>
+      <w:proofErr w:type="spellStart"/>
+      <w:r>
+        <w:rPr>
+          <w:highlight w:val="yellow"/>
+        </w:rPr>
+        <w:t>speyeri</w:t>
+      </w:r>
+      <w:proofErr w:type="spellEnd"/>
+      <w:r>
+        <w:rPr>
+          <w:highlight w:val="yellow"/>
+        </w:rPr>
+        <w:t xml:space="preserve"> dóm, </w:t>
+      </w:r>
+      <w:proofErr w:type="spellStart"/>
+      <w:r>
+        <w:rPr>
+          <w:highlight w:val="yellow"/>
+        </w:rPr>
+        <w:t>wormsi</w:t>
+      </w:r>
+      <w:proofErr w:type="spellEnd"/>
+      <w:r>
+        <w:rPr>
+          <w:highlight w:val="yellow"/>
+        </w:rPr>
+        <w:t xml:space="preserve"> dóm</w:t>
       </w:r>
     </w:p>
     <w:p>
@@ -209,7 +279,41 @@
         <w:t>Magyarországon</w:t>
       </w:r>
       <w:r>
-        <w:t>: jáki, lébényi, egregyi templomok</w:t>
+        <w:t xml:space="preserve">: </w:t>
+      </w:r>
+      <w:r>
+        <w:rPr>
+          <w:highlight w:val="yellow"/>
+        </w:rPr>
+        <w:t xml:space="preserve">jáki, </w:t>
+      </w:r>
+      <w:proofErr w:type="spellStart"/>
+      <w:r>
+        <w:rPr>
+          <w:highlight w:val="yellow"/>
+        </w:rPr>
+        <w:t>lébényi</w:t>
+      </w:r>
+      <w:proofErr w:type="spellEnd"/>
+      <w:r>
+        <w:rPr>
+          <w:highlight w:val="yellow"/>
+        </w:rPr>
+        <w:t xml:space="preserve">, </w:t>
+      </w:r>
+      <w:proofErr w:type="spellStart"/>
+      <w:r>
+        <w:rPr>
+          <w:highlight w:val="yellow"/>
+        </w:rPr>
+        <w:t>egregyi</w:t>
+      </w:r>
+      <w:proofErr w:type="spellEnd"/>
+      <w:r>
+        <w:rPr>
+          <w:highlight w:val="yellow"/>
+        </w:rPr>
+        <w:t xml:space="preserve"> templomok</w:t>
       </w:r>
     </w:p>
     <w:p>
@@ -250,13 +354,28 @@
         <w:spacing w:after="0"/>
       </w:pPr>
       <w:r>
-        <w:t xml:space="preserve">az épületek tartozékai a szobrok (kiegészítő, narratív, </w:t>
-      </w:r>
-      <w:r>
+        <w:t>az épületek tartozékai a szobrok (</w:t>
+      </w:r>
+      <w:r>
+        <w:rPr>
+          <w:highlight w:val="yellow"/>
+        </w:rPr>
+        <w:t xml:space="preserve">kiegészítő, narratív, </w:t>
+      </w:r>
+      <w:r>
+        <w:rPr>
+          <w:highlight w:val="yellow"/>
+        </w:rPr>
         <w:t xml:space="preserve">díszítő </w:t>
       </w:r>
       <w:r>
-        <w:t xml:space="preserve">szerep) </w:t>
+        <w:rPr>
+          <w:highlight w:val="yellow"/>
+        </w:rPr>
+        <w:t>szerep</w:t>
+      </w:r>
+      <w:r>
+        <w:t xml:space="preserve">) </w:t>
       </w:r>
     </w:p>
     <w:p>
@@ -289,7 +408,25 @@
         <w:t>példa Magyarországon</w:t>
       </w:r>
       <w:r>
-        <w:t xml:space="preserve">: jáki templom főkapuja (XIII. század), kalocsai királyfej (XIII. század) </w:t>
+        <w:t xml:space="preserve">: </w:t>
+      </w:r>
+      <w:r>
+        <w:rPr>
+          <w:highlight w:val="yellow"/>
+        </w:rPr>
+        <w:t>jáki templom főkapuja</w:t>
+      </w:r>
+      <w:r>
+        <w:t xml:space="preserve"> (XIII. század), </w:t>
+      </w:r>
+      <w:r>
+        <w:rPr>
+          <w:highlight w:val="yellow"/>
+        </w:rPr>
+        <w:t>kalocsai királyfej</w:t>
+      </w:r>
+      <w:r>
+        <w:t xml:space="preserve"> (XIII. század) </w:t>
       </w:r>
     </w:p>
     <w:p>
@@ -330,7 +467,13 @@
         <w:spacing w:after="0"/>
       </w:pPr>
       <w:r>
-        <w:t xml:space="preserve">az építészetnek alárendelve – falfestészet (freskó) </w:t>
+        <w:rPr>
+          <w:highlight w:val="yellow"/>
+        </w:rPr>
+        <w:t>az építészetnek alárendelve</w:t>
+      </w:r>
+      <w:r>
+        <w:t xml:space="preserve"> – falfestészet (freskó) </w:t>
       </w:r>
     </w:p>
     <w:p>
@@ -356,6 +499,9 @@
         <w:spacing w:after="0"/>
       </w:pPr>
       <w:r>
+        <w:rPr>
+          <w:highlight w:val="yellow"/>
+        </w:rPr>
         <w:t>aranyozott háttér, fény-árnyék hiányzik, főleg alapszíneket használtak</w:t>
       </w:r>
     </w:p>
@@ -403,7 +549,15 @@
         <w:t>Textilművészet:</w:t>
       </w:r>
       <w:r>
-        <w:t xml:space="preserve"> bayeux-i kárpit (1073 – 83), magyar koronázási palást (1031)</w:t>
+        <w:t xml:space="preserve"> </w:t>
+      </w:r>
+      <w:proofErr w:type="spellStart"/>
+      <w:r>
+        <w:t>bayeux</w:t>
+      </w:r>
+      <w:proofErr w:type="spellEnd"/>
+      <w:r>
+        <w:t>-i kárpit (1073 – 83), magyar koronázási palást (1031)</w:t>
       </w:r>
     </w:p>
     <w:p>
@@ -451,7 +605,13 @@
         <w:spacing w:after="0"/>
       </w:pPr>
       <w:r>
-        <w:t xml:space="preserve">lovagénekek (Roland-ének, Nibelung-ének) </w:t>
+        <w:rPr>
+          <w:highlight w:val="yellow"/>
+        </w:rPr>
+        <w:t>lovagénekek</w:t>
+      </w:r>
+      <w:r>
+        <w:t xml:space="preserve"> (Roland-ének, Nibelung-ének) </w:t>
       </w:r>
     </w:p>
     <w:p>
@@ -464,7 +624,13 @@
         <w:spacing w:after="0"/>
       </w:pPr>
       <w:r>
-        <w:t xml:space="preserve">himnuszok, imádságok (Halotti Beszéd, Ómagyar Máriasiralom) </w:t>
+        <w:rPr>
+          <w:highlight w:val="yellow"/>
+        </w:rPr>
+        <w:t>himnuszok, imádságok</w:t>
+      </w:r>
+      <w:r>
+        <w:t xml:space="preserve"> (Halotti Beszéd, Ómagyar Máriasiralom) </w:t>
       </w:r>
     </w:p>
     <w:p>
@@ -512,7 +678,15 @@
         <w:spacing w:after="0"/>
       </w:pPr>
       <w:r>
-        <w:t>polifónia megjelenése, Arezzoi Guido: vonalrendszerbe helyezett hangjegyírás</w:t>
+        <w:t xml:space="preserve">polifónia megjelenése, </w:t>
+      </w:r>
+      <w:proofErr w:type="spellStart"/>
+      <w:r>
+        <w:t>Arezzoi</w:t>
+      </w:r>
+      <w:proofErr w:type="spellEnd"/>
+      <w:r>
+        <w:t xml:space="preserve"> Guido: vonalrendszerbe helyezett hangjegyírás</w:t>
       </w:r>
     </w:p>
     <w:p>
@@ -538,7 +712,21 @@
         <w:spacing w:after="0"/>
       </w:pPr>
       <w:r>
-        <w:t xml:space="preserve">misztériumjátékok (áhitat és vaskos népi humor) </w:t>
+        <w:rPr>
+          <w:highlight w:val="yellow"/>
+        </w:rPr>
+        <w:t>misztériumjátékok</w:t>
+      </w:r>
+      <w:r>
+        <w:t xml:space="preserve"> (</w:t>
+      </w:r>
+      <w:proofErr w:type="spellStart"/>
+      <w:r>
+        <w:t>áhitat</w:t>
+      </w:r>
+      <w:proofErr w:type="spellEnd"/>
+      <w:r>
+        <w:t xml:space="preserve"> és vaskos népi humor) </w:t>
       </w:r>
     </w:p>
     <w:p>
@@ -614,7 +802,16 @@
         <w:spacing w:after="0"/>
       </w:pPr>
       <w:r>
-        <w:t xml:space="preserve">az építészettől elválik a szobrászat és a festészet – önálló szobrok és képek </w:t>
+        <w:t xml:space="preserve">az építészettől elválik a szobrászat és a festészet – </w:t>
+      </w:r>
+      <w:r>
+        <w:rPr>
+          <w:highlight w:val="yellow"/>
+        </w:rPr>
+        <w:t>önálló szobrok és képek</w:t>
+      </w:r>
+      <w:r>
+        <w:t xml:space="preserve"> </w:t>
       </w:r>
     </w:p>
     <w:p>
@@ -627,7 +824,22 @@
         <w:spacing w:after="0"/>
       </w:pPr>
       <w:r>
-        <w:t xml:space="preserve">szimbolikus, de egyben realisztikus ábrázolás </w:t>
+        <w:rPr>
+          <w:highlight w:val="yellow"/>
+        </w:rPr>
+        <w:t>szimbolikus</w:t>
+      </w:r>
+      <w:r>
+        <w:t xml:space="preserve">, de egyben </w:t>
+      </w:r>
+      <w:r>
+        <w:rPr>
+          <w:highlight w:val="yellow"/>
+        </w:rPr>
+        <w:t>realisztikus ábrázolás</w:t>
+      </w:r>
+      <w:r>
+        <w:t xml:space="preserve"> </w:t>
       </w:r>
     </w:p>
     <w:p>
@@ -640,7 +852,13 @@
         <w:spacing w:after="0"/>
       </w:pPr>
       <w:r>
-        <w:t xml:space="preserve">életszeretet és vallásosság – fény a templomokban, égbenyúló falak </w:t>
+        <w:rPr>
+          <w:highlight w:val="yellow"/>
+        </w:rPr>
+        <w:t>életszeretet és vallásosság – fény a templomokban, égbenyúló falak</w:t>
+      </w:r>
+      <w:r>
+        <w:t xml:space="preserve"> </w:t>
       </w:r>
     </w:p>
     <w:p>
@@ -652,8 +870,21 @@
         </w:numPr>
         <w:spacing w:after="0"/>
       </w:pPr>
-      <w:r>
-        <w:t>Albertus Magnus és Eckhardt mester középkori misztikája hatott</w:t>
+      <w:proofErr w:type="spellStart"/>
+      <w:r>
+        <w:t>Albertus</w:t>
+      </w:r>
+      <w:proofErr w:type="spellEnd"/>
+      <w:r>
+        <w:t xml:space="preserve"> Magnus és </w:t>
+      </w:r>
+      <w:proofErr w:type="spellStart"/>
+      <w:r>
+        <w:t>Eckhardt</w:t>
+      </w:r>
+      <w:proofErr w:type="spellEnd"/>
+      <w:r>
+        <w:t xml:space="preserve"> mester középkori misztikája hatott</w:t>
       </w:r>
     </w:p>
     <w:p>
@@ -708,6 +939,9 @@
         <w:spacing w:after="0"/>
       </w:pPr>
       <w:r>
+        <w:rPr>
+          <w:highlight w:val="yellow"/>
+        </w:rPr>
         <w:t>katedrálisok (székesegyház), várak, templomok, polgárházak, árucsarnokok, korházak, céhházak</w:t>
       </w:r>
     </w:p>
@@ -742,7 +976,24 @@
         <w:spacing w:after="0"/>
       </w:pPr>
       <w:r>
-        <w:t>nagy, mérműves (kőrácsos), ólomüveg ablakok</w:t>
+        <w:rPr>
+          <w:highlight w:val="yellow"/>
+        </w:rPr>
+        <w:t xml:space="preserve">nagy, </w:t>
+      </w:r>
+      <w:proofErr w:type="spellStart"/>
+      <w:r>
+        <w:rPr>
+          <w:highlight w:val="yellow"/>
+        </w:rPr>
+        <w:t>mérműves</w:t>
+      </w:r>
+      <w:proofErr w:type="spellEnd"/>
+      <w:r>
+        <w:rPr>
+          <w:highlight w:val="yellow"/>
+        </w:rPr>
+        <w:t xml:space="preserve"> (kőrácsos), ólomüveg ablakok</w:t>
       </w:r>
     </w:p>
     <w:p>
@@ -755,12 +1006,21 @@
         <w:spacing w:after="0"/>
       </w:pPr>
       <w:r>
+        <w:rPr>
+          <w:highlight w:val="yellow"/>
+        </w:rPr>
         <w:t xml:space="preserve">támpillér, támív, a támíveken a tornyok sarkain kisebb, gazdagon </w:t>
       </w:r>
       <w:r>
+        <w:rPr>
+          <w:highlight w:val="yellow"/>
+        </w:rPr>
         <w:t xml:space="preserve">díszített </w:t>
       </w:r>
       <w:r>
+        <w:rPr>
+          <w:highlight w:val="yellow"/>
+        </w:rPr>
         <w:t>úgynevezett fiatornyok</w:t>
       </w:r>
     </w:p>
@@ -774,7 +1034,13 @@
         <w:spacing w:after="0"/>
       </w:pPr>
       <w:r>
-        <w:t xml:space="preserve">csúcsíves boltozatok (csillag, háló, legyező alakú) </w:t>
+        <w:rPr>
+          <w:highlight w:val="yellow"/>
+        </w:rPr>
+        <w:t>csúcsíves boltozatok</w:t>
+      </w:r>
+      <w:r>
+        <w:t xml:space="preserve"> (csillag, háló, legyező alakú) </w:t>
       </w:r>
     </w:p>
     <w:p>
@@ -787,6 +1053,9 @@
         <w:spacing w:after="0"/>
       </w:pPr>
       <w:r>
+        <w:rPr>
+          <w:highlight w:val="yellow"/>
+        </w:rPr>
         <w:t>bélletes kapuzat</w:t>
       </w:r>
     </w:p>
@@ -800,7 +1069,13 @@
         <w:spacing w:after="0"/>
       </w:pPr>
       <w:r>
-        <w:t xml:space="preserve">kapuk és ajtók fölött csúcsív </w:t>
+        <w:rPr>
+          <w:highlight w:val="yellow"/>
+        </w:rPr>
+        <w:t>kapuk és ajtók fölött csúcsív</w:t>
+      </w:r>
+      <w:r>
+        <w:t xml:space="preserve"> </w:t>
       </w:r>
     </w:p>
     <w:p>
@@ -813,6 +1088,9 @@
         <w:spacing w:after="0"/>
       </w:pPr>
       <w:r>
+        <w:rPr>
+          <w:highlight w:val="yellow"/>
+        </w:rPr>
         <w:t>szamárhátív</w:t>
       </w:r>
     </w:p>
@@ -826,10 +1104,19 @@
         <w:spacing w:after="0"/>
       </w:pPr>
       <w:r>
+        <w:rPr>
+          <w:highlight w:val="yellow"/>
+        </w:rPr>
         <w:t xml:space="preserve">rémisztő </w:t>
       </w:r>
       <w:r>
-        <w:t xml:space="preserve">figurákat formázó vízköpők </w:t>
+        <w:rPr>
+          <w:highlight w:val="yellow"/>
+        </w:rPr>
+        <w:t>figurákat formázó vízköpők</w:t>
+      </w:r>
+      <w:r>
+        <w:t xml:space="preserve"> </w:t>
       </w:r>
     </w:p>
     <w:p>
@@ -849,7 +1136,23 @@
         <w:t>példák:</w:t>
       </w:r>
       <w:r>
-        <w:t xml:space="preserve"> Notre Dame de Paris, chartres-i, amiens-i, reimsi székesegyházak, milánói dóm, velencei Dózse-palota, kölni székesegyház, Stephankskirchte (Bécs), prágai Szent Vitus székesegyház</w:t>
+        <w:t xml:space="preserve"> </w:t>
+      </w:r>
+      <w:proofErr w:type="spellStart"/>
+      <w:r>
+        <w:t>Notre</w:t>
+      </w:r>
+      <w:proofErr w:type="spellEnd"/>
+      <w:r>
+        <w:t xml:space="preserve"> Dame de Paris, chartres-i, amiens-i, reimsi székesegyházak, milánói dóm, velencei Dózse-palota, kölni székesegyház, </w:t>
+      </w:r>
+      <w:proofErr w:type="spellStart"/>
+      <w:r>
+        <w:t>Stephankskirchte</w:t>
+      </w:r>
+      <w:proofErr w:type="spellEnd"/>
+      <w:r>
+        <w:t xml:space="preserve"> (Bécs), prágai Szent Vitus székesegyház</w:t>
       </w:r>
     </w:p>
     <w:p>
@@ -869,7 +1172,25 @@
         <w:t>példa Magyarországon</w:t>
       </w:r>
       <w:r>
-        <w:t xml:space="preserve">: Mátyás-templom (XIII. század), kassai dóm, visegrádi királyi vár és palota, soproni középkori zsinagóga, Vajdahunyad vára </w:t>
+        <w:t xml:space="preserve">: </w:t>
+      </w:r>
+      <w:r>
+        <w:rPr>
+          <w:highlight w:val="yellow"/>
+        </w:rPr>
+        <w:t>Mátyás-templom</w:t>
+      </w:r>
+      <w:r>
+        <w:t xml:space="preserve"> (XIII. század), </w:t>
+      </w:r>
+      <w:r>
+        <w:rPr>
+          <w:highlight w:val="yellow"/>
+        </w:rPr>
+        <w:t>kassai dóm, visegrádi királyi vár és palota, soproni középkori zsinagóga, Vajdahunyad vára</w:t>
+      </w:r>
+      <w:r>
+        <w:t xml:space="preserve"> </w:t>
       </w:r>
     </w:p>
     <w:p>
@@ -1069,7 +1390,31 @@
         <w:t>példák</w:t>
       </w:r>
       <w:r>
-        <w:t>: Giotto de Bondone: Szent Ferenc-templom freskói (Assisi), Limbourg testvérek: Berry herceg lakomája, Hórás-könyv, Hubert és Jan van Eyck: Genti oltár</w:t>
+        <w:t xml:space="preserve">: Giotto de </w:t>
+      </w:r>
+      <w:proofErr w:type="spellStart"/>
+      <w:r>
+        <w:t>Bondone</w:t>
+      </w:r>
+      <w:proofErr w:type="spellEnd"/>
+      <w:r>
+        <w:t xml:space="preserve">: Szent Ferenc-templom freskói (Assisi), </w:t>
+      </w:r>
+      <w:proofErr w:type="spellStart"/>
+      <w:r>
+        <w:t>Limbourg</w:t>
+      </w:r>
+      <w:proofErr w:type="spellEnd"/>
+      <w:r>
+        <w:t xml:space="preserve"> testvérek: Berry herceg lakomája, </w:t>
+      </w:r>
+      <w:proofErr w:type="spellStart"/>
+      <w:r>
+        <w:t>Hórás</w:t>
+      </w:r>
+      <w:proofErr w:type="spellEnd"/>
+      <w:r>
+        <w:t>-könyv, Hubert és Jan van Eyck: Genti oltár</w:t>
       </w:r>
     </w:p>
     <w:p>
@@ -1136,8 +1481,29 @@
         <w:spacing w:after="0"/>
       </w:pPr>
       <w:r>
-        <w:t>trubadúrköltészet, Minnesang – Walter von der Vogelweide</w:t>
-      </w:r>
+        <w:t xml:space="preserve">trubadúrköltészet, </w:t>
+      </w:r>
+      <w:proofErr w:type="spellStart"/>
+      <w:r>
+        <w:t>Minnesang</w:t>
+      </w:r>
+      <w:proofErr w:type="spellEnd"/>
+      <w:r>
+        <w:t xml:space="preserve"> – Walter von </w:t>
+      </w:r>
+      <w:proofErr w:type="spellStart"/>
+      <w:r>
+        <w:t>der</w:t>
+      </w:r>
+      <w:proofErr w:type="spellEnd"/>
+      <w:r>
+        <w:t xml:space="preserve"> </w:t>
+      </w:r>
+      <w:proofErr w:type="spellStart"/>
+      <w:r>
+        <w:t>Vogelweide</w:t>
+      </w:r>
+      <w:proofErr w:type="spellEnd"/>
     </w:p>
     <w:p>
       <w:pPr>
@@ -1196,7 +1562,73 @@
         <w:spacing w:after="0"/>
       </w:pPr>
       <w:r>
-        <w:t>A fogalom a cicerói „studia humanitatis” (humán – az emberre vonatkozó – tudományok) és a „humanae letterae”-ból (az emberiségért való fáradozások) vezethető le</w:t>
+        <w:rPr>
+          <w:highlight w:val="yellow"/>
+        </w:rPr>
+        <w:t>A fogalom</w:t>
+      </w:r>
+      <w:r>
+        <w:t xml:space="preserve"> a cicerói „</w:t>
+      </w:r>
+      <w:proofErr w:type="spellStart"/>
+      <w:r>
+        <w:t>studia</w:t>
+      </w:r>
+      <w:proofErr w:type="spellEnd"/>
+      <w:r>
+        <w:t xml:space="preserve"> </w:t>
+      </w:r>
+      <w:proofErr w:type="spellStart"/>
+      <w:r>
+        <w:t>humanitatis</w:t>
+      </w:r>
+      <w:proofErr w:type="spellEnd"/>
+      <w:r>
+        <w:t>” (</w:t>
+      </w:r>
+      <w:r>
+        <w:rPr>
+          <w:highlight w:val="yellow"/>
+        </w:rPr>
+        <w:t>humán – az emberre vonatkozó – tudományok</w:t>
+      </w:r>
+      <w:r>
+        <w:t>) és a „</w:t>
+      </w:r>
+      <w:proofErr w:type="spellStart"/>
+      <w:r>
+        <w:t>humanae</w:t>
+      </w:r>
+      <w:proofErr w:type="spellEnd"/>
+      <w:r>
+        <w:t xml:space="preserve"> </w:t>
+      </w:r>
+      <w:proofErr w:type="spellStart"/>
+      <w:proofErr w:type="gramStart"/>
+      <w:r>
+        <w:t>letterae</w:t>
+      </w:r>
+      <w:proofErr w:type="spellEnd"/>
+      <w:r>
+        <w:t>”-</w:t>
+      </w:r>
+      <w:proofErr w:type="spellStart"/>
+      <w:proofErr w:type="gramEnd"/>
+      <w:r>
+        <w:t>ból</w:t>
+      </w:r>
+      <w:proofErr w:type="spellEnd"/>
+      <w:r>
+        <w:t xml:space="preserve"> (</w:t>
+      </w:r>
+      <w:r>
+        <w:rPr>
+          <w:highlight w:val="yellow"/>
+        </w:rPr>
+        <w:t>az emberiségért való fáradozások</w:t>
+      </w:r>
+      <w:r>
+        <w:t>) vezethető le</w:t>
       </w:r>
     </w:p>
     <w:p>
@@ -1218,6 +1650,7 @@
         <w:rPr>
           <w:b/>
           <w:bCs/>
+          <w:highlight w:val="yellow"/>
         </w:rPr>
         <w:t>az antik szerzők iránt megnyilvánuló tudós érdeklődés megnevezésére</w:t>
       </w:r>
@@ -1235,12 +1668,33 @@
         <w:spacing w:after="0"/>
       </w:pPr>
       <w:r>
-        <w:t xml:space="preserve">Ideálja a „homo universale”, azaz a </w:t>
-      </w:r>
-      <w:r>
-        <w:rPr>
-          <w:b/>
-          <w:bCs/>
+        <w:rPr>
+          <w:highlight w:val="yellow"/>
+        </w:rPr>
+        <w:t>Ideálja</w:t>
+      </w:r>
+      <w:r>
+        <w:t xml:space="preserve"> a „homo </w:t>
+      </w:r>
+      <w:proofErr w:type="spellStart"/>
+      <w:r>
+        <w:t>universale</w:t>
+      </w:r>
+      <w:proofErr w:type="spellEnd"/>
+      <w:r>
+        <w:t xml:space="preserve">”, azaz </w:t>
+      </w:r>
+      <w:r>
+        <w:rPr>
+          <w:highlight w:val="yellow"/>
+        </w:rPr>
+        <w:t xml:space="preserve">a </w:t>
+      </w:r>
+      <w:r>
+        <w:rPr>
+          <w:b/>
+          <w:bCs/>
+          <w:highlight w:val="yellow"/>
         </w:rPr>
         <w:t>sokoldalú</w:t>
       </w:r>
@@ -1248,47 +1702,73 @@
         <w:rPr>
           <w:b/>
           <w:bCs/>
+          <w:highlight w:val="yellow"/>
         </w:rPr>
         <w:t>, művelt e</w:t>
       </w:r>
       <w:r>
-        <w:t xml:space="preserve">mber, aki a világ minden jelensége iránt érdeklődik </w:t>
-      </w:r>
-    </w:p>
-    <w:p>
-      <w:pPr>
-        <w:spacing w:after="0"/>
-      </w:pPr>
-    </w:p>
-    <w:p>
-      <w:pPr>
-        <w:spacing w:after="0"/>
-      </w:pPr>
-      <w:r>
+        <w:rPr>
+          <w:highlight w:val="yellow"/>
+        </w:rPr>
+        <w:t>mber, aki a világ minden jelensége iránt érdeklődik</w:t>
+      </w:r>
+      <w:r>
+        <w:t xml:space="preserve"> </w:t>
+      </w:r>
+    </w:p>
+    <w:p>
+      <w:pPr>
+        <w:spacing w:after="0"/>
+      </w:pPr>
+    </w:p>
+    <w:p>
+      <w:pPr>
+        <w:spacing w:after="0"/>
+      </w:pPr>
+      <w:r>
+        <w:rPr>
+          <w:highlight w:val="yellow"/>
+        </w:rPr>
         <w:t xml:space="preserve">Az </w:t>
       </w:r>
       <w:r>
         <w:rPr>
           <w:b/>
           <w:bCs/>
+          <w:highlight w:val="yellow"/>
         </w:rPr>
         <w:t>antik eszmények újjászületése</w:t>
       </w:r>
       <w:r>
-        <w:t xml:space="preserve"> jellemezte </w:t>
-      </w:r>
-    </w:p>
-    <w:p>
-      <w:pPr>
-        <w:spacing w:after="0"/>
-      </w:pPr>
-    </w:p>
-    <w:p>
-      <w:pPr>
-        <w:spacing w:after="0"/>
-      </w:pPr>
-      <w:r>
-        <w:t>A humanizmus mozgalma alapvetően irodalmi jellegű volt, ezért a nyelv (grammatika, retorika, dialektika) vált a gondolkodás központi témájává</w:t>
+        <w:rPr>
+          <w:highlight w:val="yellow"/>
+        </w:rPr>
+        <w:t xml:space="preserve"> jellemezte</w:t>
+      </w:r>
+      <w:r>
+        <w:t xml:space="preserve"> </w:t>
+      </w:r>
+    </w:p>
+    <w:p>
+      <w:pPr>
+        <w:spacing w:after="0"/>
+      </w:pPr>
+    </w:p>
+    <w:p>
+      <w:pPr>
+        <w:spacing w:after="0"/>
+      </w:pPr>
+      <w:r>
+        <w:t xml:space="preserve">A humanizmus mozgalma </w:t>
+      </w:r>
+      <w:r>
+        <w:rPr>
+          <w:highlight w:val="yellow"/>
+        </w:rPr>
+        <w:t>alapvetően irodalmi jellegű volt, ezért a nyelv</w:t>
+      </w:r>
+      <w:r>
+        <w:t xml:space="preserve"> (grammatika, retorika, dialektika) vált a gondolkodás központi témájává</w:t>
       </w:r>
     </w:p>
     <w:p>
@@ -1307,11 +1787,18 @@
         <w:rPr>
           <w:b/>
           <w:bCs/>
+          <w:highlight w:val="yellow"/>
         </w:rPr>
         <w:t>Itáliában</w:t>
       </w:r>
       <w:r>
-        <w:t xml:space="preserve"> kezdődött a XIV. században, innen terjedt el a kontinensen a XV-XVI században </w:t>
+        <w:rPr>
+          <w:highlight w:val="yellow"/>
+        </w:rPr>
+        <w:t xml:space="preserve"> kezdődött a XIV. században</w:t>
+      </w:r>
+      <w:r>
+        <w:t xml:space="preserve">, innen terjedt el a kontinensen a XV-XVI században </w:t>
       </w:r>
     </w:p>
     <w:p>
@@ -1331,7 +1818,15 @@
         <w:t>Jeles képviselői</w:t>
       </w:r>
       <w:r>
-        <w:t xml:space="preserve">: Petrarca, Rotterdami Erasmus, Melanchton, Thomas Morus. </w:t>
+        <w:t xml:space="preserve">: Petrarca, Rotterdami Erasmus, </w:t>
+      </w:r>
+      <w:proofErr w:type="spellStart"/>
+      <w:r>
+        <w:t>Melanchton</w:t>
+      </w:r>
+      <w:proofErr w:type="spellEnd"/>
+      <w:r>
+        <w:t xml:space="preserve">, Thomas Morus. </w:t>
       </w:r>
     </w:p>
     <w:p>
@@ -1362,7 +1857,23 @@
         <w:spacing w:after="0"/>
       </w:pPr>
       <w:r>
-        <w:t>A reneszánsz (olasz: rinascimento, francia: renessaince = „</w:t>
+        <w:t xml:space="preserve">A reneszánsz (olasz: </w:t>
+      </w:r>
+      <w:proofErr w:type="spellStart"/>
+      <w:r>
+        <w:t>rinascimento</w:t>
+      </w:r>
+      <w:proofErr w:type="spellEnd"/>
+      <w:r>
+        <w:t xml:space="preserve">, francia: </w:t>
+      </w:r>
+      <w:proofErr w:type="spellStart"/>
+      <w:r>
+        <w:t>renessaince</w:t>
+      </w:r>
+      <w:proofErr w:type="spellEnd"/>
+      <w:r>
+        <w:t xml:space="preserve"> = „</w:t>
       </w:r>
       <w:r>
         <w:rPr>
@@ -1509,7 +2020,15 @@
         <w:spacing w:after="0"/>
       </w:pPr>
       <w:r>
-        <w:t xml:space="preserve">a korszak ideológiája a humanizmus, saját filozófiai rendszere az őjplatonizmus </w:t>
+        <w:t xml:space="preserve">a korszak ideológiája a humanizmus, saját filozófiai rendszere az </w:t>
+      </w:r>
+      <w:proofErr w:type="spellStart"/>
+      <w:r>
+        <w:t>őjplatonizmus</w:t>
+      </w:r>
+      <w:proofErr w:type="spellEnd"/>
+      <w:r>
+        <w:t xml:space="preserve"> </w:t>
       </w:r>
     </w:p>
     <w:p>
@@ -1698,8 +2217,13 @@
         </w:numPr>
         <w:spacing w:after="0"/>
       </w:pPr>
-      <w:r>
-        <w:t xml:space="preserve">Épületdíszités: </w:t>
+      <w:proofErr w:type="spellStart"/>
+      <w:r>
+        <w:t>Épületdíszités</w:t>
+      </w:r>
+      <w:proofErr w:type="spellEnd"/>
+      <w:r>
+        <w:t xml:space="preserve">: </w:t>
       </w:r>
     </w:p>
     <w:p>
@@ -1725,7 +2249,15 @@
         <w:spacing w:after="0"/>
       </w:pPr>
       <w:r>
-        <w:t xml:space="preserve">stukkó – gipszdíszités </w:t>
+        <w:t xml:space="preserve">stukkó – </w:t>
+      </w:r>
+      <w:proofErr w:type="spellStart"/>
+      <w:r>
+        <w:t>gipszdíszités</w:t>
+      </w:r>
+      <w:proofErr w:type="spellEnd"/>
+      <w:r>
+        <w:t xml:space="preserve"> </w:t>
       </w:r>
     </w:p>
     <w:p>
@@ -1750,8 +2282,21 @@
         </w:numPr>
         <w:spacing w:after="0"/>
       </w:pPr>
-      <w:r>
-        <w:t xml:space="preserve">sgraffito – színes vakolatrétegekből rétegesen kikapart díszités </w:t>
+      <w:proofErr w:type="spellStart"/>
+      <w:r>
+        <w:t>sgraffito</w:t>
+      </w:r>
+      <w:proofErr w:type="spellEnd"/>
+      <w:r>
+        <w:t xml:space="preserve"> – színes vakolatrétegekből rétegesen kikapart </w:t>
+      </w:r>
+      <w:proofErr w:type="spellStart"/>
+      <w:r>
+        <w:t>díszités</w:t>
+      </w:r>
+      <w:proofErr w:type="spellEnd"/>
+      <w:r>
+        <w:t xml:space="preserve"> </w:t>
       </w:r>
     </w:p>
     <w:p>
@@ -1954,8 +2499,13 @@
         </w:numPr>
         <w:spacing w:after="0"/>
       </w:pPr>
-      <w:r>
-        <w:t>anatómiailag pontos, valósághű szobrok</w:t>
+      <w:proofErr w:type="spellStart"/>
+      <w:r>
+        <w:t>anatómiailag</w:t>
+      </w:r>
+      <w:proofErr w:type="spellEnd"/>
+      <w:r>
+        <w:t xml:space="preserve"> pontos, valósághű szobrok</w:t>
       </w:r>
     </w:p>
     <w:p>
@@ -2083,8 +2633,17 @@
           <w:b/>
           <w:bCs/>
         </w:rPr>
-        <w:t>Raffaello Santi</w:t>
-      </w:r>
+        <w:t xml:space="preserve">Raffaello </w:t>
+      </w:r>
+      <w:proofErr w:type="spellStart"/>
+      <w:r>
+        <w:rPr>
+          <w:b/>
+          <w:bCs/>
+        </w:rPr>
+        <w:t>Santi</w:t>
+      </w:r>
+      <w:proofErr w:type="spellEnd"/>
       <w:r>
         <w:t xml:space="preserve">: Athéni iskola, Esterházy Madonna </w:t>
       </w:r>
@@ -2101,10 +2660,35 @@
           <w:b/>
           <w:bCs/>
         </w:rPr>
-        <w:t>Michelangelo Buonarotti</w:t>
-      </w:r>
-      <w:r>
-        <w:t>: Sixtus-kápolna mennyezetfreskói, Piéta, Dávid, Mózes</w:t>
+        <w:t xml:space="preserve">Michelangelo </w:t>
+      </w:r>
+      <w:proofErr w:type="spellStart"/>
+      <w:r>
+        <w:rPr>
+          <w:b/>
+          <w:bCs/>
+        </w:rPr>
+        <w:t>Buonarotti</w:t>
+      </w:r>
+      <w:proofErr w:type="spellEnd"/>
+      <w:r>
+        <w:t xml:space="preserve">: </w:t>
+      </w:r>
+      <w:proofErr w:type="spellStart"/>
+      <w:r>
+        <w:t>Sixtus</w:t>
+      </w:r>
+      <w:proofErr w:type="spellEnd"/>
+      <w:r>
+        <w:t xml:space="preserve">-kápolna mennyezetfreskói, </w:t>
+      </w:r>
+      <w:proofErr w:type="spellStart"/>
+      <w:r>
+        <w:t>Piéta</w:t>
+      </w:r>
+      <w:proofErr w:type="spellEnd"/>
+      <w:r>
+        <w:t>, Dávid, Mózes</w:t>
       </w:r>
     </w:p>
     <w:p>
@@ -2164,7 +2748,15 @@
       </w:pPr>
       <w:r>
         <w:tab/>
-        <w:t>Jan van Eyck: Az Arnolfini házaspár</w:t>
+        <w:t xml:space="preserve">Jan van Eyck: Az </w:t>
+      </w:r>
+      <w:proofErr w:type="spellStart"/>
+      <w:r>
+        <w:t>Arnolfini</w:t>
+      </w:r>
+      <w:proofErr w:type="spellEnd"/>
+      <w:r>
+        <w:t xml:space="preserve"> házaspár</w:t>
       </w:r>
     </w:p>
     <w:p>
@@ -2192,12 +2784,21 @@
       <w:r>
         <w:tab/>
       </w:r>
-      <w:r>
-        <w:rPr>
-          <w:b/>
-          <w:bCs/>
-        </w:rPr>
-        <w:t>Hieronymus Bosch</w:t>
+      <w:proofErr w:type="spellStart"/>
+      <w:r>
+        <w:rPr>
+          <w:b/>
+          <w:bCs/>
+        </w:rPr>
+        <w:t>Hieronymus</w:t>
+      </w:r>
+      <w:proofErr w:type="spellEnd"/>
+      <w:r>
+        <w:rPr>
+          <w:b/>
+          <w:bCs/>
+        </w:rPr>
+        <w:t xml:space="preserve"> Bosch</w:t>
       </w:r>
       <w:r>
         <w:t xml:space="preserve">: Gyönyörök kertje, Pokol </w:t>
@@ -2536,25 +3137,6 @@
       <w:pPr>
         <w:spacing w:after="0"/>
       </w:pPr>
-    </w:p>
-    <w:p>
-      <w:pPr>
-        <w:spacing w:after="0"/>
-      </w:pPr>
-    </w:p>
-    <w:p>
-      <w:pPr>
-        <w:spacing w:after="0"/>
-      </w:pPr>
-    </w:p>
-    <w:p>
-      <w:pPr>
-        <w:spacing w:after="0"/>
-      </w:pPr>
-      <w:r>
-        <w:lastRenderedPageBreak/>
-        <w:t xml:space="preserve">Galéria </w:t>
-      </w:r>
     </w:p>
     <w:p>
       <w:pPr>
@@ -4223,6 +4805,7 @@
   <w:style w:type="character" w:default="1" w:styleId="DefaultParagraphFont">
     <w:name w:val="Default Paragraph Font"/>
     <w:uiPriority w:val="1"/>
+    <w:semiHidden/>
     <w:unhideWhenUsed/>
   </w:style>
   <w:style w:type="table" w:default="1" w:styleId="TableNormal">

--- a/töri - közép/Rómán, gótikus és reneszánsz építészet - európai és magyar példák.docx
+++ b/töri - közép/Rómán, gótikus és reneszánsz építészet - európai és magyar példák.docx
@@ -50,16 +50,8 @@
       <w:pPr>
         <w:spacing w:after="0"/>
       </w:pPr>
-      <w:proofErr w:type="spellStart"/>
-      <w:r>
-        <w:rPr>
-          <w:highlight w:val="yellow"/>
-        </w:rPr>
-        <w:t>Romanika</w:t>
-      </w:r>
-      <w:proofErr w:type="spellEnd"/>
-      <w:r>
-        <w:t xml:space="preserve"> = római (romain)</w:t>
+      <w:r>
+        <w:t>Romanika = római (romain)</w:t>
       </w:r>
     </w:p>
     <w:p>
@@ -73,7 +65,6 @@
         <w:rPr>
           <w:b/>
           <w:bCs/>
-          <w:highlight w:val="yellow"/>
         </w:rPr>
         <w:t>XI-XIII. század</w:t>
       </w:r>
@@ -83,13 +74,7 @@
         <w:spacing w:after="0"/>
       </w:pPr>
       <w:r>
-        <w:rPr>
-          <w:highlight w:val="yellow"/>
-        </w:rPr>
-        <w:t>Franciaország, Németország, Itália</w:t>
-      </w:r>
-      <w:r>
-        <w:t xml:space="preserve"> területén alakult ki, innen terjedt el Anglia és Közép-Európa felé (Cseh-, Lengyel- és Magyarország)</w:t>
+        <w:t>Franciaország, Németország, Itália területén alakult ki, innen terjedt el Anglia és Közép-Európa felé (Cseh-, Lengyel- és Magyarország)</w:t>
       </w:r>
     </w:p>
     <w:p>
@@ -138,13 +123,7 @@
         <w:spacing w:after="0"/>
       </w:pPr>
       <w:r>
-        <w:rPr>
-          <w:highlight w:val="yellow"/>
-        </w:rPr>
-        <w:t>egyházi célra: püspöki székesegyházak, plébániatemplomok, kolostorok, erődtemplomok</w:t>
-      </w:r>
-      <w:r>
-        <w:t xml:space="preserve"> </w:t>
+        <w:t xml:space="preserve">egyházi célra: püspöki székesegyházak, plébániatemplomok, kolostorok, erődtemplomok </w:t>
       </w:r>
     </w:p>
     <w:p>
@@ -177,16 +156,7 @@
         <w:t>stílusjegyek</w:t>
       </w:r>
       <w:r>
-        <w:t xml:space="preserve">: </w:t>
-      </w:r>
-      <w:r>
-        <w:rPr>
-          <w:highlight w:val="yellow"/>
-        </w:rPr>
-        <w:t>vaskos falak, félköríves boltívek, dongaboltozat, oszlopok (ókori oszlopfőkkel), lőrésszerű ablakok, ikerablakok, félkörívekkel fedett és befelé egyre szűkülő úgynevezett bélletes kapuzat</w:t>
-      </w:r>
-      <w:r>
-        <w:t xml:space="preserve"> </w:t>
+        <w:t xml:space="preserve">: vaskos falak, félköríves boltívek, dongaboltozat, oszlopok (ókori oszlopfőkkel), lőrésszerű ablakok, ikerablakok, félkörívekkel fedett és befelé egyre szűkülő úgynevezett bélletes kapuzat </w:t>
       </w:r>
     </w:p>
     <w:p>
@@ -199,13 +169,7 @@
         <w:spacing w:after="0"/>
       </w:pPr>
       <w:r>
-        <w:rPr>
-          <w:highlight w:val="yellow"/>
-        </w:rPr>
-        <w:t>egyhajós, háromhajós (oldalhajókkal) és kereszthajós templomok</w:t>
-      </w:r>
-      <w:r>
-        <w:t xml:space="preserve"> – római kori bazilikák mintájára épültek</w:t>
+        <w:t>egyhajós, háromhajós (oldalhajókkal) és kereszthajós templomok – római kori bazilikák mintájára épültek</w:t>
       </w:r>
     </w:p>
     <w:p>
@@ -225,41 +189,7 @@
         <w:t>példák</w:t>
       </w:r>
       <w:r>
-        <w:t xml:space="preserve">: </w:t>
-      </w:r>
-      <w:r>
-        <w:rPr>
-          <w:highlight w:val="yellow"/>
-        </w:rPr>
-        <w:t xml:space="preserve">pisai dóm, </w:t>
-      </w:r>
-      <w:proofErr w:type="spellStart"/>
-      <w:r>
-        <w:rPr>
-          <w:highlight w:val="yellow"/>
-        </w:rPr>
-        <w:t>speyeri</w:t>
-      </w:r>
-      <w:proofErr w:type="spellEnd"/>
-      <w:r>
-        <w:rPr>
-          <w:highlight w:val="yellow"/>
-        </w:rPr>
-        <w:t xml:space="preserve"> dóm, </w:t>
-      </w:r>
-      <w:proofErr w:type="spellStart"/>
-      <w:r>
-        <w:rPr>
-          <w:highlight w:val="yellow"/>
-        </w:rPr>
-        <w:t>wormsi</w:t>
-      </w:r>
-      <w:proofErr w:type="spellEnd"/>
-      <w:r>
-        <w:rPr>
-          <w:highlight w:val="yellow"/>
-        </w:rPr>
-        <w:t xml:space="preserve"> dóm</w:t>
+        <w:t>: pisai dóm, speyeri dóm, wormsi dóm</w:t>
       </w:r>
     </w:p>
     <w:p>
@@ -279,41 +209,7 @@
         <w:t>Magyarországon</w:t>
       </w:r>
       <w:r>
-        <w:t xml:space="preserve">: </w:t>
-      </w:r>
-      <w:r>
-        <w:rPr>
-          <w:highlight w:val="yellow"/>
-        </w:rPr>
-        <w:t xml:space="preserve">jáki, </w:t>
-      </w:r>
-      <w:proofErr w:type="spellStart"/>
-      <w:r>
-        <w:rPr>
-          <w:highlight w:val="yellow"/>
-        </w:rPr>
-        <w:t>lébényi</w:t>
-      </w:r>
-      <w:proofErr w:type="spellEnd"/>
-      <w:r>
-        <w:rPr>
-          <w:highlight w:val="yellow"/>
-        </w:rPr>
-        <w:t xml:space="preserve">, </w:t>
-      </w:r>
-      <w:proofErr w:type="spellStart"/>
-      <w:r>
-        <w:rPr>
-          <w:highlight w:val="yellow"/>
-        </w:rPr>
-        <w:t>egregyi</w:t>
-      </w:r>
-      <w:proofErr w:type="spellEnd"/>
-      <w:r>
-        <w:rPr>
-          <w:highlight w:val="yellow"/>
-        </w:rPr>
-        <w:t xml:space="preserve"> templomok</w:t>
+        <w:t>: jáki, lébényi, egregyi templomok</w:t>
       </w:r>
     </w:p>
     <w:p>
@@ -354,28 +250,13 @@
         <w:spacing w:after="0"/>
       </w:pPr>
       <w:r>
-        <w:t>az épületek tartozékai a szobrok (</w:t>
-      </w:r>
-      <w:r>
-        <w:rPr>
-          <w:highlight w:val="yellow"/>
-        </w:rPr>
-        <w:t xml:space="preserve">kiegészítő, narratív, </w:t>
-      </w:r>
-      <w:r>
-        <w:rPr>
-          <w:highlight w:val="yellow"/>
-        </w:rPr>
+        <w:t xml:space="preserve">az épületek tartozékai a szobrok (kiegészítő, narratív, </w:t>
+      </w:r>
+      <w:r>
         <w:t xml:space="preserve">díszítő </w:t>
       </w:r>
       <w:r>
-        <w:rPr>
-          <w:highlight w:val="yellow"/>
-        </w:rPr>
-        <w:t>szerep</w:t>
-      </w:r>
-      <w:r>
-        <w:t xml:space="preserve">) </w:t>
+        <w:t xml:space="preserve">szerep) </w:t>
       </w:r>
     </w:p>
     <w:p>
@@ -408,25 +289,7 @@
         <w:t>példa Magyarországon</w:t>
       </w:r>
       <w:r>
-        <w:t xml:space="preserve">: </w:t>
-      </w:r>
-      <w:r>
-        <w:rPr>
-          <w:highlight w:val="yellow"/>
-        </w:rPr>
-        <w:t>jáki templom főkapuja</w:t>
-      </w:r>
-      <w:r>
-        <w:t xml:space="preserve"> (XIII. század), </w:t>
-      </w:r>
-      <w:r>
-        <w:rPr>
-          <w:highlight w:val="yellow"/>
-        </w:rPr>
-        <w:t>kalocsai királyfej</w:t>
-      </w:r>
-      <w:r>
-        <w:t xml:space="preserve"> (XIII. század) </w:t>
+        <w:t xml:space="preserve">: jáki templom főkapuja (XIII. század), kalocsai királyfej (XIII. század) </w:t>
       </w:r>
     </w:p>
     <w:p>
@@ -467,13 +330,7 @@
         <w:spacing w:after="0"/>
       </w:pPr>
       <w:r>
-        <w:rPr>
-          <w:highlight w:val="yellow"/>
-        </w:rPr>
-        <w:t>az építészetnek alárendelve</w:t>
-      </w:r>
-      <w:r>
-        <w:t xml:space="preserve"> – falfestészet (freskó) </w:t>
+        <w:t xml:space="preserve">az építészetnek alárendelve – falfestészet (freskó) </w:t>
       </w:r>
     </w:p>
     <w:p>
@@ -499,9 +356,6 @@
         <w:spacing w:after="0"/>
       </w:pPr>
       <w:r>
-        <w:rPr>
-          <w:highlight w:val="yellow"/>
-        </w:rPr>
         <w:t>aranyozott háttér, fény-árnyék hiányzik, főleg alapszíneket használtak</w:t>
       </w:r>
     </w:p>
@@ -549,15 +403,7 @@
         <w:t>Textilművészet:</w:t>
       </w:r>
       <w:r>
-        <w:t xml:space="preserve"> </w:t>
-      </w:r>
-      <w:proofErr w:type="spellStart"/>
-      <w:r>
-        <w:t>bayeux</w:t>
-      </w:r>
-      <w:proofErr w:type="spellEnd"/>
-      <w:r>
-        <w:t>-i kárpit (1073 – 83), magyar koronázási palást (1031)</w:t>
+        <w:t xml:space="preserve"> bayeux-i kárpit (1073 – 83), magyar koronázási palást (1031)</w:t>
       </w:r>
     </w:p>
     <w:p>
@@ -605,13 +451,7 @@
         <w:spacing w:after="0"/>
       </w:pPr>
       <w:r>
-        <w:rPr>
-          <w:highlight w:val="yellow"/>
-        </w:rPr>
-        <w:t>lovagénekek</w:t>
-      </w:r>
-      <w:r>
-        <w:t xml:space="preserve"> (Roland-ének, Nibelung-ének) </w:t>
+        <w:t xml:space="preserve">lovagénekek (Roland-ének, Nibelung-ének) </w:t>
       </w:r>
     </w:p>
     <w:p>
@@ -624,13 +464,7 @@
         <w:spacing w:after="0"/>
       </w:pPr>
       <w:r>
-        <w:rPr>
-          <w:highlight w:val="yellow"/>
-        </w:rPr>
-        <w:t>himnuszok, imádságok</w:t>
-      </w:r>
-      <w:r>
-        <w:t xml:space="preserve"> (Halotti Beszéd, Ómagyar Máriasiralom) </w:t>
+        <w:t xml:space="preserve">himnuszok, imádságok (Halotti Beszéd, Ómagyar Máriasiralom) </w:t>
       </w:r>
     </w:p>
     <w:p>
@@ -678,15 +512,7 @@
         <w:spacing w:after="0"/>
       </w:pPr>
       <w:r>
-        <w:t xml:space="preserve">polifónia megjelenése, </w:t>
-      </w:r>
-      <w:proofErr w:type="spellStart"/>
-      <w:r>
-        <w:t>Arezzoi</w:t>
-      </w:r>
-      <w:proofErr w:type="spellEnd"/>
-      <w:r>
-        <w:t xml:space="preserve"> Guido: vonalrendszerbe helyezett hangjegyírás</w:t>
+        <w:t>polifónia megjelenése, Arezzoi Guido: vonalrendszerbe helyezett hangjegyírás</w:t>
       </w:r>
     </w:p>
     <w:p>
@@ -712,21 +538,7 @@
         <w:spacing w:after="0"/>
       </w:pPr>
       <w:r>
-        <w:rPr>
-          <w:highlight w:val="yellow"/>
-        </w:rPr>
-        <w:t>misztériumjátékok</w:t>
-      </w:r>
-      <w:r>
-        <w:t xml:space="preserve"> (</w:t>
-      </w:r>
-      <w:proofErr w:type="spellStart"/>
-      <w:r>
-        <w:t>áhitat</w:t>
-      </w:r>
-      <w:proofErr w:type="spellEnd"/>
-      <w:r>
-        <w:t xml:space="preserve"> és vaskos népi humor) </w:t>
+        <w:t xml:space="preserve">misztériumjátékok (áhitat és vaskos népi humor) </w:t>
       </w:r>
     </w:p>
     <w:p>
@@ -802,16 +614,7 @@
         <w:spacing w:after="0"/>
       </w:pPr>
       <w:r>
-        <w:t xml:space="preserve">az építészettől elválik a szobrászat és a festészet – </w:t>
-      </w:r>
-      <w:r>
-        <w:rPr>
-          <w:highlight w:val="yellow"/>
-        </w:rPr>
-        <w:t>önálló szobrok és képek</w:t>
-      </w:r>
-      <w:r>
-        <w:t xml:space="preserve"> </w:t>
+        <w:t xml:space="preserve">az építészettől elválik a szobrászat és a festészet – önálló szobrok és képek </w:t>
       </w:r>
     </w:p>
     <w:p>
@@ -824,22 +627,7 @@
         <w:spacing w:after="0"/>
       </w:pPr>
       <w:r>
-        <w:rPr>
-          <w:highlight w:val="yellow"/>
-        </w:rPr>
-        <w:t>szimbolikus</w:t>
-      </w:r>
-      <w:r>
-        <w:t xml:space="preserve">, de egyben </w:t>
-      </w:r>
-      <w:r>
-        <w:rPr>
-          <w:highlight w:val="yellow"/>
-        </w:rPr>
-        <w:t>realisztikus ábrázolás</w:t>
-      </w:r>
-      <w:r>
-        <w:t xml:space="preserve"> </w:t>
+        <w:t xml:space="preserve">szimbolikus, de egyben realisztikus ábrázolás </w:t>
       </w:r>
     </w:p>
     <w:p>
@@ -852,13 +640,7 @@
         <w:spacing w:after="0"/>
       </w:pPr>
       <w:r>
-        <w:rPr>
-          <w:highlight w:val="yellow"/>
-        </w:rPr>
-        <w:t>életszeretet és vallásosság – fény a templomokban, égbenyúló falak</w:t>
-      </w:r>
-      <w:r>
-        <w:t xml:space="preserve"> </w:t>
+        <w:t xml:space="preserve">életszeretet és vallásosság – fény a templomokban, égbenyúló falak </w:t>
       </w:r>
     </w:p>
     <w:p>
@@ -870,21 +652,8 @@
         </w:numPr>
         <w:spacing w:after="0"/>
       </w:pPr>
-      <w:proofErr w:type="spellStart"/>
-      <w:r>
-        <w:t>Albertus</w:t>
-      </w:r>
-      <w:proofErr w:type="spellEnd"/>
-      <w:r>
-        <w:t xml:space="preserve"> Magnus és </w:t>
-      </w:r>
-      <w:proofErr w:type="spellStart"/>
-      <w:r>
-        <w:t>Eckhardt</w:t>
-      </w:r>
-      <w:proofErr w:type="spellEnd"/>
-      <w:r>
-        <w:t xml:space="preserve"> mester középkori misztikája hatott</w:t>
+      <w:r>
+        <w:t>Albertus Magnus és Eckhardt mester középkori misztikája hatott</w:t>
       </w:r>
     </w:p>
     <w:p>
@@ -939,9 +708,6 @@
         <w:spacing w:after="0"/>
       </w:pPr>
       <w:r>
-        <w:rPr>
-          <w:highlight w:val="yellow"/>
-        </w:rPr>
         <w:t>katedrálisok (székesegyház), várak, templomok, polgárházak, árucsarnokok, korházak, céhházak</w:t>
       </w:r>
     </w:p>
@@ -976,24 +742,7 @@
         <w:spacing w:after="0"/>
       </w:pPr>
       <w:r>
-        <w:rPr>
-          <w:highlight w:val="yellow"/>
-        </w:rPr>
-        <w:t xml:space="preserve">nagy, </w:t>
-      </w:r>
-      <w:proofErr w:type="spellStart"/>
-      <w:r>
-        <w:rPr>
-          <w:highlight w:val="yellow"/>
-        </w:rPr>
-        <w:t>mérműves</w:t>
-      </w:r>
-      <w:proofErr w:type="spellEnd"/>
-      <w:r>
-        <w:rPr>
-          <w:highlight w:val="yellow"/>
-        </w:rPr>
-        <w:t xml:space="preserve"> (kőrácsos), ólomüveg ablakok</w:t>
+        <w:t>nagy, mérműves (kőrácsos), ólomüveg ablakok</w:t>
       </w:r>
     </w:p>
     <w:p>
@@ -1006,21 +755,12 @@
         <w:spacing w:after="0"/>
       </w:pPr>
       <w:r>
-        <w:rPr>
-          <w:highlight w:val="yellow"/>
-        </w:rPr>
         <w:t xml:space="preserve">támpillér, támív, a támíveken a tornyok sarkain kisebb, gazdagon </w:t>
       </w:r>
       <w:r>
-        <w:rPr>
-          <w:highlight w:val="yellow"/>
-        </w:rPr>
         <w:t xml:space="preserve">díszített </w:t>
       </w:r>
       <w:r>
-        <w:rPr>
-          <w:highlight w:val="yellow"/>
-        </w:rPr>
         <w:t>úgynevezett fiatornyok</w:t>
       </w:r>
     </w:p>
@@ -1034,13 +774,7 @@
         <w:spacing w:after="0"/>
       </w:pPr>
       <w:r>
-        <w:rPr>
-          <w:highlight w:val="yellow"/>
-        </w:rPr>
-        <w:t>csúcsíves boltozatok</w:t>
-      </w:r>
-      <w:r>
-        <w:t xml:space="preserve"> (csillag, háló, legyező alakú) </w:t>
+        <w:t xml:space="preserve">csúcsíves boltozatok (csillag, háló, legyező alakú) </w:t>
       </w:r>
     </w:p>
     <w:p>
@@ -1053,9 +787,6 @@
         <w:spacing w:after="0"/>
       </w:pPr>
       <w:r>
-        <w:rPr>
-          <w:highlight w:val="yellow"/>
-        </w:rPr>
         <w:t>bélletes kapuzat</w:t>
       </w:r>
     </w:p>
@@ -1069,13 +800,7 @@
         <w:spacing w:after="0"/>
       </w:pPr>
       <w:r>
-        <w:rPr>
-          <w:highlight w:val="yellow"/>
-        </w:rPr>
-        <w:t>kapuk és ajtók fölött csúcsív</w:t>
-      </w:r>
-      <w:r>
-        <w:t xml:space="preserve"> </w:t>
+        <w:t xml:space="preserve">kapuk és ajtók fölött csúcsív </w:t>
       </w:r>
     </w:p>
     <w:p>
@@ -1088,9 +813,6 @@
         <w:spacing w:after="0"/>
       </w:pPr>
       <w:r>
-        <w:rPr>
-          <w:highlight w:val="yellow"/>
-        </w:rPr>
         <w:t>szamárhátív</w:t>
       </w:r>
     </w:p>
@@ -1104,19 +826,10 @@
         <w:spacing w:after="0"/>
       </w:pPr>
       <w:r>
-        <w:rPr>
-          <w:highlight w:val="yellow"/>
-        </w:rPr>
         <w:t xml:space="preserve">rémisztő </w:t>
       </w:r>
       <w:r>
-        <w:rPr>
-          <w:highlight w:val="yellow"/>
-        </w:rPr>
-        <w:t>figurákat formázó vízköpők</w:t>
-      </w:r>
-      <w:r>
-        <w:t xml:space="preserve"> </w:t>
+        <w:t xml:space="preserve">figurákat formázó vízköpők </w:t>
       </w:r>
     </w:p>
     <w:p>
@@ -1136,23 +849,7 @@
         <w:t>példák:</w:t>
       </w:r>
       <w:r>
-        <w:t xml:space="preserve"> </w:t>
-      </w:r>
-      <w:proofErr w:type="spellStart"/>
-      <w:r>
-        <w:t>Notre</w:t>
-      </w:r>
-      <w:proofErr w:type="spellEnd"/>
-      <w:r>
-        <w:t xml:space="preserve"> Dame de Paris, chartres-i, amiens-i, reimsi székesegyházak, milánói dóm, velencei Dózse-palota, kölni székesegyház, </w:t>
-      </w:r>
-      <w:proofErr w:type="spellStart"/>
-      <w:r>
-        <w:t>Stephankskirchte</w:t>
-      </w:r>
-      <w:proofErr w:type="spellEnd"/>
-      <w:r>
-        <w:t xml:space="preserve"> (Bécs), prágai Szent Vitus székesegyház</w:t>
+        <w:t xml:space="preserve"> Notre Dame de Paris, chartres-i, amiens-i, reimsi székesegyházak, milánói dóm, velencei Dózse-palota, kölni székesegyház, Stephankskirchte (Bécs), prágai Szent Vitus székesegyház</w:t>
       </w:r>
     </w:p>
     <w:p>
@@ -1172,25 +869,7 @@
         <w:t>példa Magyarországon</w:t>
       </w:r>
       <w:r>
-        <w:t xml:space="preserve">: </w:t>
-      </w:r>
-      <w:r>
-        <w:rPr>
-          <w:highlight w:val="yellow"/>
-        </w:rPr>
-        <w:t>Mátyás-templom</w:t>
-      </w:r>
-      <w:r>
-        <w:t xml:space="preserve"> (XIII. század), </w:t>
-      </w:r>
-      <w:r>
-        <w:rPr>
-          <w:highlight w:val="yellow"/>
-        </w:rPr>
-        <w:t>kassai dóm, visegrádi királyi vár és palota, soproni középkori zsinagóga, Vajdahunyad vára</w:t>
-      </w:r>
-      <w:r>
-        <w:t xml:space="preserve"> </w:t>
+        <w:t xml:space="preserve">: Mátyás-templom (XIII. század), kassai dóm, visegrádi királyi vár és palota, soproni középkori zsinagóga, Vajdahunyad vára </w:t>
       </w:r>
     </w:p>
     <w:p>
@@ -1390,31 +1069,7 @@
         <w:t>példák</w:t>
       </w:r>
       <w:r>
-        <w:t xml:space="preserve">: Giotto de </w:t>
-      </w:r>
-      <w:proofErr w:type="spellStart"/>
-      <w:r>
-        <w:t>Bondone</w:t>
-      </w:r>
-      <w:proofErr w:type="spellEnd"/>
-      <w:r>
-        <w:t xml:space="preserve">: Szent Ferenc-templom freskói (Assisi), </w:t>
-      </w:r>
-      <w:proofErr w:type="spellStart"/>
-      <w:r>
-        <w:t>Limbourg</w:t>
-      </w:r>
-      <w:proofErr w:type="spellEnd"/>
-      <w:r>
-        <w:t xml:space="preserve"> testvérek: Berry herceg lakomája, </w:t>
-      </w:r>
-      <w:proofErr w:type="spellStart"/>
-      <w:r>
-        <w:t>Hórás</w:t>
-      </w:r>
-      <w:proofErr w:type="spellEnd"/>
-      <w:r>
-        <w:t>-könyv, Hubert és Jan van Eyck: Genti oltár</w:t>
+        <w:t>: Giotto de Bondone: Szent Ferenc-templom freskói (Assisi), Limbourg testvérek: Berry herceg lakomája, Hórás-könyv, Hubert és Jan van Eyck: Genti oltár</w:t>
       </w:r>
     </w:p>
     <w:p>
@@ -1481,29 +1136,8 @@
         <w:spacing w:after="0"/>
       </w:pPr>
       <w:r>
-        <w:t xml:space="preserve">trubadúrköltészet, </w:t>
-      </w:r>
-      <w:proofErr w:type="spellStart"/>
-      <w:r>
-        <w:t>Minnesang</w:t>
-      </w:r>
-      <w:proofErr w:type="spellEnd"/>
-      <w:r>
-        <w:t xml:space="preserve"> – Walter von </w:t>
-      </w:r>
-      <w:proofErr w:type="spellStart"/>
-      <w:r>
-        <w:t>der</w:t>
-      </w:r>
-      <w:proofErr w:type="spellEnd"/>
-      <w:r>
-        <w:t xml:space="preserve"> </w:t>
-      </w:r>
-      <w:proofErr w:type="spellStart"/>
-      <w:r>
-        <w:t>Vogelweide</w:t>
-      </w:r>
-      <w:proofErr w:type="spellEnd"/>
+        <w:t>trubadúrköltészet, Minnesang – Walter von der Vogelweide</w:t>
+      </w:r>
     </w:p>
     <w:p>
       <w:pPr>
@@ -1562,73 +1196,7 @@
         <w:spacing w:after="0"/>
       </w:pPr>
       <w:r>
-        <w:rPr>
-          <w:highlight w:val="yellow"/>
-        </w:rPr>
-        <w:t>A fogalom</w:t>
-      </w:r>
-      <w:r>
-        <w:t xml:space="preserve"> a cicerói „</w:t>
-      </w:r>
-      <w:proofErr w:type="spellStart"/>
-      <w:r>
-        <w:t>studia</w:t>
-      </w:r>
-      <w:proofErr w:type="spellEnd"/>
-      <w:r>
-        <w:t xml:space="preserve"> </w:t>
-      </w:r>
-      <w:proofErr w:type="spellStart"/>
-      <w:r>
-        <w:t>humanitatis</w:t>
-      </w:r>
-      <w:proofErr w:type="spellEnd"/>
-      <w:r>
-        <w:t>” (</w:t>
-      </w:r>
-      <w:r>
-        <w:rPr>
-          <w:highlight w:val="yellow"/>
-        </w:rPr>
-        <w:t>humán – az emberre vonatkozó – tudományok</w:t>
-      </w:r>
-      <w:r>
-        <w:t>) és a „</w:t>
-      </w:r>
-      <w:proofErr w:type="spellStart"/>
-      <w:r>
-        <w:t>humanae</w:t>
-      </w:r>
-      <w:proofErr w:type="spellEnd"/>
-      <w:r>
-        <w:t xml:space="preserve"> </w:t>
-      </w:r>
-      <w:proofErr w:type="spellStart"/>
-      <w:proofErr w:type="gramStart"/>
-      <w:r>
-        <w:t>letterae</w:t>
-      </w:r>
-      <w:proofErr w:type="spellEnd"/>
-      <w:r>
-        <w:t>”-</w:t>
-      </w:r>
-      <w:proofErr w:type="spellStart"/>
-      <w:proofErr w:type="gramEnd"/>
-      <w:r>
-        <w:t>ból</w:t>
-      </w:r>
-      <w:proofErr w:type="spellEnd"/>
-      <w:r>
-        <w:t xml:space="preserve"> (</w:t>
-      </w:r>
-      <w:r>
-        <w:rPr>
-          <w:highlight w:val="yellow"/>
-        </w:rPr>
-        <w:t>az emberiségért való fáradozások</w:t>
-      </w:r>
-      <w:r>
-        <w:t>) vezethető le</w:t>
+        <w:t>A fogalom a cicerói „studia humanitatis” (humán – az emberre vonatkozó – tudományok) és a „humanae letterae”-ból (az emberiségért való fáradozások) vezethető le</w:t>
       </w:r>
     </w:p>
     <w:p>
@@ -1650,7 +1218,6 @@
         <w:rPr>
           <w:b/>
           <w:bCs/>
-          <w:highlight w:val="yellow"/>
         </w:rPr>
         <w:t>az antik szerzők iránt megnyilvánuló tudós érdeklődés megnevezésére</w:t>
       </w:r>
@@ -1668,33 +1235,12 @@
         <w:spacing w:after="0"/>
       </w:pPr>
       <w:r>
-        <w:rPr>
-          <w:highlight w:val="yellow"/>
-        </w:rPr>
-        <w:t>Ideálja</w:t>
-      </w:r>
-      <w:r>
-        <w:t xml:space="preserve"> a „homo </w:t>
-      </w:r>
-      <w:proofErr w:type="spellStart"/>
-      <w:r>
-        <w:t>universale</w:t>
-      </w:r>
-      <w:proofErr w:type="spellEnd"/>
-      <w:r>
-        <w:t xml:space="preserve">”, azaz </w:t>
-      </w:r>
-      <w:r>
-        <w:rPr>
-          <w:highlight w:val="yellow"/>
-        </w:rPr>
-        <w:t xml:space="preserve">a </w:t>
-      </w:r>
-      <w:r>
-        <w:rPr>
-          <w:b/>
-          <w:bCs/>
-          <w:highlight w:val="yellow"/>
+        <w:t xml:space="preserve">Ideálja a „homo universale”, azaz a </w:t>
+      </w:r>
+      <w:r>
+        <w:rPr>
+          <w:b/>
+          <w:bCs/>
         </w:rPr>
         <w:t>sokoldalú</w:t>
       </w:r>
@@ -1702,73 +1248,47 @@
         <w:rPr>
           <w:b/>
           <w:bCs/>
-          <w:highlight w:val="yellow"/>
         </w:rPr>
         <w:t>, művelt e</w:t>
       </w:r>
       <w:r>
-        <w:rPr>
-          <w:highlight w:val="yellow"/>
-        </w:rPr>
-        <w:t>mber, aki a világ minden jelensége iránt érdeklődik</w:t>
-      </w:r>
-      <w:r>
-        <w:t xml:space="preserve"> </w:t>
-      </w:r>
-    </w:p>
-    <w:p>
-      <w:pPr>
-        <w:spacing w:after="0"/>
-      </w:pPr>
-    </w:p>
-    <w:p>
-      <w:pPr>
-        <w:spacing w:after="0"/>
-      </w:pPr>
-      <w:r>
-        <w:rPr>
-          <w:highlight w:val="yellow"/>
-        </w:rPr>
+        <w:t xml:space="preserve">mber, aki a világ minden jelensége iránt érdeklődik </w:t>
+      </w:r>
+    </w:p>
+    <w:p>
+      <w:pPr>
+        <w:spacing w:after="0"/>
+      </w:pPr>
+    </w:p>
+    <w:p>
+      <w:pPr>
+        <w:spacing w:after="0"/>
+      </w:pPr>
+      <w:r>
         <w:t xml:space="preserve">Az </w:t>
       </w:r>
       <w:r>
         <w:rPr>
           <w:b/>
           <w:bCs/>
-          <w:highlight w:val="yellow"/>
         </w:rPr>
         <w:t>antik eszmények újjászületése</w:t>
       </w:r>
       <w:r>
-        <w:rPr>
-          <w:highlight w:val="yellow"/>
-        </w:rPr>
-        <w:t xml:space="preserve"> jellemezte</w:t>
-      </w:r>
-      <w:r>
-        <w:t xml:space="preserve"> </w:t>
-      </w:r>
-    </w:p>
-    <w:p>
-      <w:pPr>
-        <w:spacing w:after="0"/>
-      </w:pPr>
-    </w:p>
-    <w:p>
-      <w:pPr>
-        <w:spacing w:after="0"/>
-      </w:pPr>
-      <w:r>
-        <w:t xml:space="preserve">A humanizmus mozgalma </w:t>
-      </w:r>
-      <w:r>
-        <w:rPr>
-          <w:highlight w:val="yellow"/>
-        </w:rPr>
-        <w:t>alapvetően irodalmi jellegű volt, ezért a nyelv</w:t>
-      </w:r>
-      <w:r>
-        <w:t xml:space="preserve"> (grammatika, retorika, dialektika) vált a gondolkodás központi témájává</w:t>
+        <w:t xml:space="preserve"> jellemezte </w:t>
+      </w:r>
+    </w:p>
+    <w:p>
+      <w:pPr>
+        <w:spacing w:after="0"/>
+      </w:pPr>
+    </w:p>
+    <w:p>
+      <w:pPr>
+        <w:spacing w:after="0"/>
+      </w:pPr>
+      <w:r>
+        <w:t>A humanizmus mozgalma alapvetően irodalmi jellegű volt, ezért a nyelv (grammatika, retorika, dialektika) vált a gondolkodás központi témájává</w:t>
       </w:r>
     </w:p>
     <w:p>
@@ -1787,18 +1307,11 @@
         <w:rPr>
           <w:b/>
           <w:bCs/>
-          <w:highlight w:val="yellow"/>
         </w:rPr>
         <w:t>Itáliában</w:t>
       </w:r>
       <w:r>
-        <w:rPr>
-          <w:highlight w:val="yellow"/>
-        </w:rPr>
-        <w:t xml:space="preserve"> kezdődött a XIV. században</w:t>
-      </w:r>
-      <w:r>
-        <w:t xml:space="preserve">, innen terjedt el a kontinensen a XV-XVI században </w:t>
+        <w:t xml:space="preserve"> kezdődött a XIV. században, innen terjedt el a kontinensen a XV-XVI században </w:t>
       </w:r>
     </w:p>
     <w:p>
@@ -1818,15 +1331,7 @@
         <w:t>Jeles képviselői</w:t>
       </w:r>
       <w:r>
-        <w:t xml:space="preserve">: Petrarca, Rotterdami Erasmus, </w:t>
-      </w:r>
-      <w:proofErr w:type="spellStart"/>
-      <w:r>
-        <w:t>Melanchton</w:t>
-      </w:r>
-      <w:proofErr w:type="spellEnd"/>
-      <w:r>
-        <w:t xml:space="preserve">, Thomas Morus. </w:t>
+        <w:t xml:space="preserve">: Petrarca, Rotterdami Erasmus, Melanchton, Thomas Morus. </w:t>
       </w:r>
     </w:p>
     <w:p>
@@ -1857,23 +1362,7 @@
         <w:spacing w:after="0"/>
       </w:pPr>
       <w:r>
-        <w:t xml:space="preserve">A reneszánsz (olasz: </w:t>
-      </w:r>
-      <w:proofErr w:type="spellStart"/>
-      <w:r>
-        <w:t>rinascimento</w:t>
-      </w:r>
-      <w:proofErr w:type="spellEnd"/>
-      <w:r>
-        <w:t xml:space="preserve">, francia: </w:t>
-      </w:r>
-      <w:proofErr w:type="spellStart"/>
-      <w:r>
-        <w:t>renessaince</w:t>
-      </w:r>
-      <w:proofErr w:type="spellEnd"/>
-      <w:r>
-        <w:t xml:space="preserve"> = „</w:t>
+        <w:t>A reneszánsz (olasz: rinascimento, francia: renessaince = „</w:t>
       </w:r>
       <w:r>
         <w:rPr>
@@ -2020,15 +1509,7 @@
         <w:spacing w:after="0"/>
       </w:pPr>
       <w:r>
-        <w:t xml:space="preserve">a korszak ideológiája a humanizmus, saját filozófiai rendszere az </w:t>
-      </w:r>
-      <w:proofErr w:type="spellStart"/>
-      <w:r>
-        <w:t>őjplatonizmus</w:t>
-      </w:r>
-      <w:proofErr w:type="spellEnd"/>
-      <w:r>
-        <w:t xml:space="preserve"> </w:t>
+        <w:t xml:space="preserve">a korszak ideológiája a humanizmus, saját filozófiai rendszere az őjplatonizmus </w:t>
       </w:r>
     </w:p>
     <w:p>
@@ -2217,13 +1698,8 @@
         </w:numPr>
         <w:spacing w:after="0"/>
       </w:pPr>
-      <w:proofErr w:type="spellStart"/>
-      <w:r>
-        <w:t>Épületdíszités</w:t>
-      </w:r>
-      <w:proofErr w:type="spellEnd"/>
-      <w:r>
-        <w:t xml:space="preserve">: </w:t>
+      <w:r>
+        <w:t xml:space="preserve">Épületdíszités: </w:t>
       </w:r>
     </w:p>
     <w:p>
@@ -2249,15 +1725,7 @@
         <w:spacing w:after="0"/>
       </w:pPr>
       <w:r>
-        <w:t xml:space="preserve">stukkó – </w:t>
-      </w:r>
-      <w:proofErr w:type="spellStart"/>
-      <w:r>
-        <w:t>gipszdíszités</w:t>
-      </w:r>
-      <w:proofErr w:type="spellEnd"/>
-      <w:r>
-        <w:t xml:space="preserve"> </w:t>
+        <w:t xml:space="preserve">stukkó – gipszdíszités </w:t>
       </w:r>
     </w:p>
     <w:p>
@@ -2282,21 +1750,8 @@
         </w:numPr>
         <w:spacing w:after="0"/>
       </w:pPr>
-      <w:proofErr w:type="spellStart"/>
-      <w:r>
-        <w:t>sgraffito</w:t>
-      </w:r>
-      <w:proofErr w:type="spellEnd"/>
-      <w:r>
-        <w:t xml:space="preserve"> – színes vakolatrétegekből rétegesen kikapart </w:t>
-      </w:r>
-      <w:proofErr w:type="spellStart"/>
-      <w:r>
-        <w:t>díszités</w:t>
-      </w:r>
-      <w:proofErr w:type="spellEnd"/>
-      <w:r>
-        <w:t xml:space="preserve"> </w:t>
+      <w:r>
+        <w:t xml:space="preserve">sgraffito – színes vakolatrétegekből rétegesen kikapart díszités </w:t>
       </w:r>
     </w:p>
     <w:p>
@@ -2499,13 +1954,8 @@
         </w:numPr>
         <w:spacing w:after="0"/>
       </w:pPr>
-      <w:proofErr w:type="spellStart"/>
-      <w:r>
-        <w:t>anatómiailag</w:t>
-      </w:r>
-      <w:proofErr w:type="spellEnd"/>
-      <w:r>
-        <w:t xml:space="preserve"> pontos, valósághű szobrok</w:t>
+      <w:r>
+        <w:t>anatómiailag pontos, valósághű szobrok</w:t>
       </w:r>
     </w:p>
     <w:p>
@@ -2633,17 +2083,8 @@
           <w:b/>
           <w:bCs/>
         </w:rPr>
-        <w:t xml:space="preserve">Raffaello </w:t>
-      </w:r>
-      <w:proofErr w:type="spellStart"/>
-      <w:r>
-        <w:rPr>
-          <w:b/>
-          <w:bCs/>
-        </w:rPr>
-        <w:t>Santi</w:t>
-      </w:r>
-      <w:proofErr w:type="spellEnd"/>
+        <w:t>Raffaello Santi</w:t>
+      </w:r>
       <w:r>
         <w:t xml:space="preserve">: Athéni iskola, Esterházy Madonna </w:t>
       </w:r>
@@ -2660,35 +2101,10 @@
           <w:b/>
           <w:bCs/>
         </w:rPr>
-        <w:t xml:space="preserve">Michelangelo </w:t>
-      </w:r>
-      <w:proofErr w:type="spellStart"/>
-      <w:r>
-        <w:rPr>
-          <w:b/>
-          <w:bCs/>
-        </w:rPr>
-        <w:t>Buonarotti</w:t>
-      </w:r>
-      <w:proofErr w:type="spellEnd"/>
-      <w:r>
-        <w:t xml:space="preserve">: </w:t>
-      </w:r>
-      <w:proofErr w:type="spellStart"/>
-      <w:r>
-        <w:t>Sixtus</w:t>
-      </w:r>
-      <w:proofErr w:type="spellEnd"/>
-      <w:r>
-        <w:t xml:space="preserve">-kápolna mennyezetfreskói, </w:t>
-      </w:r>
-      <w:proofErr w:type="spellStart"/>
-      <w:r>
-        <w:t>Piéta</w:t>
-      </w:r>
-      <w:proofErr w:type="spellEnd"/>
-      <w:r>
-        <w:t>, Dávid, Mózes</w:t>
+        <w:t>Michelangelo Buonarotti</w:t>
+      </w:r>
+      <w:r>
+        <w:t>: Sixtus-kápolna mennyezetfreskói, Piéta, Dávid, Mózes</w:t>
       </w:r>
     </w:p>
     <w:p>
@@ -2748,15 +2164,7 @@
       </w:pPr>
       <w:r>
         <w:tab/>
-        <w:t xml:space="preserve">Jan van Eyck: Az </w:t>
-      </w:r>
-      <w:proofErr w:type="spellStart"/>
-      <w:r>
-        <w:t>Arnolfini</w:t>
-      </w:r>
-      <w:proofErr w:type="spellEnd"/>
-      <w:r>
-        <w:t xml:space="preserve"> házaspár</w:t>
+        <w:t>Jan van Eyck: Az Arnolfini házaspár</w:t>
       </w:r>
     </w:p>
     <w:p>
@@ -2784,21 +2192,12 @@
       <w:r>
         <w:tab/>
       </w:r>
-      <w:proofErr w:type="spellStart"/>
-      <w:r>
-        <w:rPr>
-          <w:b/>
-          <w:bCs/>
-        </w:rPr>
-        <w:t>Hieronymus</w:t>
-      </w:r>
-      <w:proofErr w:type="spellEnd"/>
-      <w:r>
-        <w:rPr>
-          <w:b/>
-          <w:bCs/>
-        </w:rPr>
-        <w:t xml:space="preserve"> Bosch</w:t>
+      <w:r>
+        <w:rPr>
+          <w:b/>
+          <w:bCs/>
+        </w:rPr>
+        <w:t>Hieronymus Bosch</w:t>
       </w:r>
       <w:r>
         <w:t xml:space="preserve">: Gyönyörök kertje, Pokol </w:t>
